--- a/documentation/user_requirements.docx
+++ b/documentation/user_requirements.docx
@@ -20,18 +20,18 @@
           <w:szCs w:val="20"/>
         </w:rPr>
         <w:drawing>
-          <wp:anchor distT="0" distB="0" distL="114300" distR="114300" simplePos="0" relativeHeight="251658240" behindDoc="0" locked="0" layoutInCell="1" allowOverlap="1">
+          <wp:anchor distT="0" distB="0" distL="114300" distR="114300" simplePos="0" relativeHeight="251659264" behindDoc="0" locked="0" layoutInCell="1" allowOverlap="1" wp14:anchorId="2D07920E" wp14:editId="167ADD02">
             <wp:simplePos x="0" y="0"/>
             <wp:positionH relativeFrom="column">
-              <wp:posOffset>2338070</wp:posOffset>
+              <wp:posOffset>2273300</wp:posOffset>
             </wp:positionH>
             <wp:positionV relativeFrom="paragraph">
-              <wp:posOffset>635</wp:posOffset>
+              <wp:posOffset>0</wp:posOffset>
             </wp:positionV>
-            <wp:extent cx="1259840" cy="985520"/>
-            <wp:effectExtent l="0" t="0" r="0" b="5080"/>
+            <wp:extent cx="1455420" cy="1455420"/>
+            <wp:effectExtent l="0" t="0" r="0" b="0"/>
             <wp:wrapSquare wrapText="bothSides"/>
-            <wp:docPr id="2" name="Picture 2" descr="BudgetSimple"/>
+            <wp:docPr id="1" name="Picture 1" descr="logo"/>
             <wp:cNvGraphicFramePr>
               <a:graphicFrameLocks xmlns:a="http://schemas.openxmlformats.org/drawingml/2006/main" noChangeAspect="1"/>
             </wp:cNvGraphicFramePr>
@@ -39,7 +39,7 @@
               <a:graphicData uri="http://schemas.openxmlformats.org/drawingml/2006/picture">
                 <pic:pic xmlns:pic="http://schemas.openxmlformats.org/drawingml/2006/picture">
                   <pic:nvPicPr>
-                    <pic:cNvPr id="0" name="Picture 3" descr="BudgetSimple"/>
+                    <pic:cNvPr id="0" name="Picture 2" descr="logo"/>
                     <pic:cNvPicPr>
                       <a:picLocks noChangeAspect="1" noChangeArrowheads="1"/>
                     </pic:cNvPicPr>
@@ -60,7 +60,7 @@
                   <pic:spPr bwMode="auto">
                     <a:xfrm>
                       <a:off x="0" y="0"/>
-                      <a:ext cx="1259840" cy="985520"/>
+                      <a:ext cx="1455420" cy="1455420"/>
                     </a:xfrm>
                     <a:prstGeom prst="rect">
                       <a:avLst/>
@@ -230,28 +230,13 @@
     </w:p>
     <w:p>
       <w:pPr>
-        <w:spacing w:after="0" w:line="240" w:lineRule="auto"/>
-        <w:ind w:right="-1"/>
-        <w:jc w:val="center"/>
-        <w:rPr>
-          <w:rFonts w:ascii="Arial" w:eastAsia="Times New Roman" w:hAnsi="Arial" w:cs="Times New Roman"/>
-          <w:b/>
-          <w:color w:val="7030A0"/>
+        <w:pStyle w:val="budgetSimple"/>
+        <w:rPr>
           <w:sz w:val="72"/>
-          <w:szCs w:val="20"/>
-          <w:lang w:val="en-GB"/>
-        </w:rPr>
-      </w:pPr>
-      <w:r>
-        <w:rPr>
-          <w:rFonts w:ascii="Arial" w:eastAsia="Times New Roman" w:hAnsi="Arial" w:cs="Times New Roman"/>
-          <w:b/>
-          <w:color w:val="7030A0"/>
-          <w:sz w:val="56"/>
-          <w:szCs w:val="20"/>
-          <w:lang w:val="en-GB"/>
-        </w:rPr>
-        <w:t>BudgetSimple</w:t>
+        </w:rPr>
+      </w:pPr>
+      <w:r>
+        <w:t>Budget Simple</w:t>
       </w:r>
     </w:p>
     <w:p>
@@ -939,7 +924,7 @@
               <w:rPr>
                 <w:rFonts w:ascii="Arial" w:eastAsia="Times New Roman" w:hAnsi="Arial" w:cs="Times New Roman"/>
                 <w:b/>
-                <w:color w:val="7030A0"/>
+                <w:color w:val="7594B9"/>
                 <w:sz w:val="20"/>
                 <w:szCs w:val="20"/>
                 <w:lang w:val="nl-NL"/>
@@ -949,7 +934,7 @@
               <w:rPr>
                 <w:rFonts w:ascii="Arial" w:eastAsia="Times New Roman" w:hAnsi="Arial" w:cs="Times New Roman"/>
                 <w:b/>
-                <w:color w:val="7030A0"/>
+                <w:color w:val="7594B9"/>
                 <w:sz w:val="20"/>
                 <w:szCs w:val="20"/>
                 <w:lang w:val="nl-NL"/>
@@ -970,7 +955,7 @@
               <w:rPr>
                 <w:rFonts w:ascii="Arial" w:eastAsia="Times New Roman" w:hAnsi="Arial" w:cs="Times New Roman"/>
                 <w:b/>
-                <w:color w:val="7030A0"/>
+                <w:color w:val="7594B9"/>
                 <w:sz w:val="20"/>
                 <w:szCs w:val="20"/>
                 <w:lang w:val="nl-NL"/>
@@ -980,7 +965,7 @@
               <w:rPr>
                 <w:rFonts w:ascii="Arial" w:eastAsia="Times New Roman" w:hAnsi="Arial" w:cs="Times New Roman"/>
                 <w:b/>
-                <w:color w:val="7030A0"/>
+                <w:color w:val="7594B9"/>
                 <w:sz w:val="20"/>
                 <w:szCs w:val="20"/>
                 <w:lang w:val="nl-NL"/>
@@ -1001,7 +986,7 @@
               <w:rPr>
                 <w:rFonts w:ascii="Arial" w:eastAsia="Times New Roman" w:hAnsi="Arial" w:cs="Times New Roman"/>
                 <w:b/>
-                <w:color w:val="7030A0"/>
+                <w:color w:val="7594B9"/>
                 <w:sz w:val="20"/>
                 <w:szCs w:val="20"/>
                 <w:lang w:val="nl-NL"/>
@@ -1011,7 +996,7 @@
               <w:rPr>
                 <w:rFonts w:ascii="Arial" w:eastAsia="Times New Roman" w:hAnsi="Arial" w:cs="Times New Roman"/>
                 <w:b/>
-                <w:color w:val="7030A0"/>
+                <w:color w:val="7594B9"/>
                 <w:sz w:val="20"/>
                 <w:szCs w:val="20"/>
                 <w:lang w:val="nl-NL"/>
@@ -1032,7 +1017,7 @@
               <w:rPr>
                 <w:rFonts w:ascii="Arial" w:eastAsia="Times New Roman" w:hAnsi="Arial" w:cs="Times New Roman"/>
                 <w:b/>
-                <w:color w:val="7030A0"/>
+                <w:color w:val="7594B9"/>
                 <w:sz w:val="20"/>
                 <w:szCs w:val="20"/>
                 <w:lang w:val="nl-NL"/>
@@ -1042,7 +1027,7 @@
               <w:rPr>
                 <w:rFonts w:ascii="Arial" w:eastAsia="Times New Roman" w:hAnsi="Arial" w:cs="Times New Roman"/>
                 <w:b/>
-                <w:color w:val="7030A0"/>
+                <w:color w:val="7594B9"/>
                 <w:sz w:val="20"/>
                 <w:szCs w:val="20"/>
                 <w:lang w:val="nl-NL"/>
@@ -1063,7 +1048,7 @@
               <w:rPr>
                 <w:rFonts w:ascii="Arial" w:eastAsia="Times New Roman" w:hAnsi="Arial" w:cs="Times New Roman"/>
                 <w:b/>
-                <w:color w:val="7030A0"/>
+                <w:color w:val="7594B9"/>
                 <w:sz w:val="20"/>
                 <w:szCs w:val="20"/>
                 <w:lang w:val="nl-NL"/>
@@ -1073,7 +1058,7 @@
               <w:rPr>
                 <w:rFonts w:ascii="Arial" w:eastAsia="Times New Roman" w:hAnsi="Arial" w:cs="Times New Roman"/>
                 <w:b/>
-                <w:color w:val="7030A0"/>
+                <w:color w:val="7594B9"/>
                 <w:sz w:val="20"/>
                 <w:szCs w:val="20"/>
                 <w:lang w:val="nl-NL"/>
@@ -1207,8 +1192,6 @@
               </w:rPr>
               <w:t>Backlog with user stories;</w:t>
             </w:r>
-            <w:bookmarkStart w:id="2" w:name="_GoBack"/>
-            <w:bookmarkEnd w:id="2"/>
           </w:p>
         </w:tc>
         <w:tc>
@@ -1485,13 +1468,13 @@
             <w:pStyle w:val="TOCHeading"/>
             <w:rPr>
               <w:rFonts w:ascii="Arial" w:hAnsi="Arial" w:cs="Arial"/>
-              <w:color w:val="7030A0"/>
+              <w:color w:val="7594B9"/>
             </w:rPr>
           </w:pPr>
           <w:r>
             <w:rPr>
               <w:rFonts w:ascii="Arial" w:hAnsi="Arial" w:cs="Arial"/>
-              <w:color w:val="7030A0"/>
+              <w:color w:val="7594B9"/>
             </w:rPr>
             <w:t>Contents</w:t>
           </w:r>
@@ -1527,7 +1510,7 @@
             </w:rPr>
             <w:fldChar w:fldCharType="separate"/>
           </w:r>
-          <w:hyperlink w:anchor="_Toc82767626" w:history="1">
+          <w:hyperlink w:anchor="_Toc85802527" w:history="1">
             <w:r>
               <w:rPr>
                 <w:rStyle w:val="Hyperlink"/>
@@ -1574,7 +1557,7 @@
                 <w:noProof/>
                 <w:webHidden/>
               </w:rPr>
-              <w:instrText xml:space="preserve"> PAGEREF _Toc82767626 \h </w:instrText>
+              <w:instrText xml:space="preserve"> PAGEREF _Toc85802527 \h </w:instrText>
             </w:r>
             <w:r>
               <w:rPr>
@@ -1616,7 +1599,7 @@
               <w:lang w:val="en-US"/>
             </w:rPr>
           </w:pPr>
-          <w:hyperlink w:anchor="_Toc82767627" w:history="1">
+          <w:hyperlink w:anchor="_Toc85802528" w:history="1">
             <w:r>
               <w:rPr>
                 <w:rStyle w:val="Hyperlink"/>
@@ -1645,7 +1628,7 @@
                 <w:noProof/>
                 <w:webHidden/>
               </w:rPr>
-              <w:instrText xml:space="preserve"> PAGEREF _Toc82767627 \h </w:instrText>
+              <w:instrText xml:space="preserve"> PAGEREF _Toc85802528 \h </w:instrText>
             </w:r>
             <w:r>
               <w:rPr>
@@ -1687,7 +1670,7 @@
               <w:lang w:val="en-US"/>
             </w:rPr>
           </w:pPr>
-          <w:hyperlink w:anchor="_Toc82767628" w:history="1">
+          <w:hyperlink w:anchor="_Toc85802529" w:history="1">
             <w:r>
               <w:rPr>
                 <w:rStyle w:val="Hyperlink"/>
@@ -1716,7 +1699,7 @@
                 <w:noProof/>
                 <w:webHidden/>
               </w:rPr>
-              <w:instrText xml:space="preserve"> PAGEREF _Toc82767628 \h </w:instrText>
+              <w:instrText xml:space="preserve"> PAGEREF _Toc85802529 \h </w:instrText>
             </w:r>
             <w:r>
               <w:rPr>
@@ -1758,7 +1741,7 @@
               <w:lang w:val="en-US"/>
             </w:rPr>
           </w:pPr>
-          <w:hyperlink w:anchor="_Toc82767629" w:history="1">
+          <w:hyperlink w:anchor="_Toc85802530" w:history="1">
             <w:r>
               <w:rPr>
                 <w:rStyle w:val="Hyperlink"/>
@@ -1787,7 +1770,7 @@
                 <w:noProof/>
                 <w:webHidden/>
               </w:rPr>
-              <w:instrText xml:space="preserve"> PAGEREF _Toc82767629 \h </w:instrText>
+              <w:instrText xml:space="preserve"> PAGEREF _Toc85802530 \h </w:instrText>
             </w:r>
             <w:r>
               <w:rPr>
@@ -1829,7 +1812,7 @@
               <w:lang w:val="en-US"/>
             </w:rPr>
           </w:pPr>
-          <w:hyperlink w:anchor="_Toc82767630" w:history="1">
+          <w:hyperlink w:anchor="_Toc85802531" w:history="1">
             <w:r>
               <w:rPr>
                 <w:rStyle w:val="Hyperlink"/>
@@ -1858,7 +1841,7 @@
                 <w:noProof/>
                 <w:webHidden/>
               </w:rPr>
-              <w:instrText xml:space="preserve"> PAGEREF _Toc82767630 \h </w:instrText>
+              <w:instrText xml:space="preserve"> PAGEREF _Toc85802531 \h </w:instrText>
             </w:r>
             <w:r>
               <w:rPr>
@@ -1900,7 +1883,7 @@
               <w:lang w:val="en-US"/>
             </w:rPr>
           </w:pPr>
-          <w:hyperlink w:anchor="_Toc82767631" w:history="1">
+          <w:hyperlink w:anchor="_Toc85802532" w:history="1">
             <w:r>
               <w:rPr>
                 <w:rStyle w:val="Hyperlink"/>
@@ -1929,7 +1912,7 @@
                 <w:noProof/>
                 <w:webHidden/>
               </w:rPr>
-              <w:instrText xml:space="preserve"> PAGEREF _Toc82767631 \h </w:instrText>
+              <w:instrText xml:space="preserve"> PAGEREF _Toc85802532 \h </w:instrText>
             </w:r>
             <w:r>
               <w:rPr>
@@ -1971,7 +1954,7 @@
               <w:lang w:val="en-US"/>
             </w:rPr>
           </w:pPr>
-          <w:hyperlink w:anchor="_Toc82767632" w:history="1">
+          <w:hyperlink w:anchor="_Toc85802533" w:history="1">
             <w:r>
               <w:rPr>
                 <w:rStyle w:val="Hyperlink"/>
@@ -2000,7 +1983,7 @@
                 <w:noProof/>
                 <w:webHidden/>
               </w:rPr>
-              <w:instrText xml:space="preserve"> PAGEREF _Toc82767632 \h </w:instrText>
+              <w:instrText xml:space="preserve"> PAGEREF _Toc85802533 \h </w:instrText>
             </w:r>
             <w:r>
               <w:rPr>
@@ -2042,7 +2025,7 @@
               <w:lang w:val="en-US"/>
             </w:rPr>
           </w:pPr>
-          <w:hyperlink w:anchor="_Toc82767633" w:history="1">
+          <w:hyperlink w:anchor="_Toc85802534" w:history="1">
             <w:r>
               <w:rPr>
                 <w:rStyle w:val="Hyperlink"/>
@@ -2071,7 +2054,7 @@
                 <w:noProof/>
                 <w:webHidden/>
               </w:rPr>
-              <w:instrText xml:space="preserve"> PAGEREF _Toc82767633 \h </w:instrText>
+              <w:instrText xml:space="preserve"> PAGEREF _Toc85802534 \h </w:instrText>
             </w:r>
             <w:r>
               <w:rPr>
@@ -2113,7 +2096,7 @@
               <w:lang w:val="en-US"/>
             </w:rPr>
           </w:pPr>
-          <w:hyperlink w:anchor="_Toc82767634" w:history="1">
+          <w:hyperlink w:anchor="_Toc85802535" w:history="1">
             <w:r>
               <w:rPr>
                 <w:rStyle w:val="Hyperlink"/>
@@ -2142,7 +2125,7 @@
                 <w:noProof/>
                 <w:webHidden/>
               </w:rPr>
-              <w:instrText xml:space="preserve"> PAGEREF _Toc82767634 \h </w:instrText>
+              <w:instrText xml:space="preserve"> PAGEREF _Toc85802535 \h </w:instrText>
             </w:r>
             <w:r>
               <w:rPr>
@@ -2184,7 +2167,7 @@
               <w:lang w:val="en-US"/>
             </w:rPr>
           </w:pPr>
-          <w:hyperlink w:anchor="_Toc82767635" w:history="1">
+          <w:hyperlink w:anchor="_Toc85802536" w:history="1">
             <w:r>
               <w:rPr>
                 <w:rStyle w:val="Hyperlink"/>
@@ -2213,7 +2196,7 @@
                 <w:noProof/>
                 <w:webHidden/>
               </w:rPr>
-              <w:instrText xml:space="preserve"> PAGEREF _Toc82767635 \h </w:instrText>
+              <w:instrText xml:space="preserve"> PAGEREF _Toc85802536 \h </w:instrText>
             </w:r>
             <w:r>
               <w:rPr>
@@ -2255,7 +2238,7 @@
               <w:lang w:val="en-US"/>
             </w:rPr>
           </w:pPr>
-          <w:hyperlink w:anchor="_Toc82767636" w:history="1">
+          <w:hyperlink w:anchor="_Toc85802537" w:history="1">
             <w:r>
               <w:rPr>
                 <w:rStyle w:val="Hyperlink"/>
@@ -2284,7 +2267,7 @@
                 <w:noProof/>
                 <w:webHidden/>
               </w:rPr>
-              <w:instrText xml:space="preserve"> PAGEREF _Toc82767636 \h </w:instrText>
+              <w:instrText xml:space="preserve"> PAGEREF _Toc85802537 \h </w:instrText>
             </w:r>
             <w:r>
               <w:rPr>
@@ -2326,7 +2309,7 @@
               <w:lang w:val="en-US"/>
             </w:rPr>
           </w:pPr>
-          <w:hyperlink w:anchor="_Toc82767637" w:history="1">
+          <w:hyperlink w:anchor="_Toc85802538" w:history="1">
             <w:r>
               <w:rPr>
                 <w:rStyle w:val="Hyperlink"/>
@@ -2355,7 +2338,7 @@
                 <w:noProof/>
                 <w:webHidden/>
               </w:rPr>
-              <w:instrText xml:space="preserve"> PAGEREF _Toc82767637 \h </w:instrText>
+              <w:instrText xml:space="preserve"> PAGEREF _Toc85802538 \h </w:instrText>
             </w:r>
             <w:r>
               <w:rPr>
@@ -2397,7 +2380,7 @@
               <w:lang w:val="en-US"/>
             </w:rPr>
           </w:pPr>
-          <w:hyperlink w:anchor="_Toc82767638" w:history="1">
+          <w:hyperlink w:anchor="_Toc85802539" w:history="1">
             <w:r>
               <w:rPr>
                 <w:rStyle w:val="Hyperlink"/>
@@ -2426,7 +2409,7 @@
                 <w:noProof/>
                 <w:webHidden/>
               </w:rPr>
-              <w:instrText xml:space="preserve"> PAGEREF _Toc82767638 \h </w:instrText>
+              <w:instrText xml:space="preserve"> PAGEREF _Toc85802539 \h </w:instrText>
             </w:r>
             <w:r>
               <w:rPr>
@@ -2468,7 +2451,7 @@
               <w:lang w:val="en-US"/>
             </w:rPr>
           </w:pPr>
-          <w:hyperlink w:anchor="_Toc82767639" w:history="1">
+          <w:hyperlink w:anchor="_Toc85802540" w:history="1">
             <w:r>
               <w:rPr>
                 <w:rStyle w:val="Hyperlink"/>
@@ -2497,7 +2480,7 @@
                 <w:noProof/>
                 <w:webHidden/>
               </w:rPr>
-              <w:instrText xml:space="preserve"> PAGEREF _Toc82767639 \h </w:instrText>
+              <w:instrText xml:space="preserve"> PAGEREF _Toc85802540 \h </w:instrText>
             </w:r>
             <w:r>
               <w:rPr>
@@ -2539,7 +2522,7 @@
               <w:lang w:val="en-US"/>
             </w:rPr>
           </w:pPr>
-          <w:hyperlink w:anchor="_Toc82767640" w:history="1">
+          <w:hyperlink w:anchor="_Toc85802541" w:history="1">
             <w:r>
               <w:rPr>
                 <w:rStyle w:val="Hyperlink"/>
@@ -2568,7 +2551,7 @@
                 <w:noProof/>
                 <w:webHidden/>
               </w:rPr>
-              <w:instrText xml:space="preserve"> PAGEREF _Toc82767640 \h </w:instrText>
+              <w:instrText xml:space="preserve"> PAGEREF _Toc85802541 \h </w:instrText>
             </w:r>
             <w:r>
               <w:rPr>
@@ -2610,7 +2593,7 @@
               <w:lang w:val="en-US"/>
             </w:rPr>
           </w:pPr>
-          <w:hyperlink w:anchor="_Toc82767641" w:history="1">
+          <w:hyperlink w:anchor="_Toc85802542" w:history="1">
             <w:r>
               <w:rPr>
                 <w:rStyle w:val="Hyperlink"/>
@@ -2639,7 +2622,7 @@
                 <w:noProof/>
                 <w:webHidden/>
               </w:rPr>
-              <w:instrText xml:space="preserve"> PAGEREF _Toc82767641 \h </w:instrText>
+              <w:instrText xml:space="preserve"> PAGEREF _Toc85802542 \h </w:instrText>
             </w:r>
             <w:r>
               <w:rPr>
@@ -2681,7 +2664,7 @@
               <w:lang w:val="en-US"/>
             </w:rPr>
           </w:pPr>
-          <w:hyperlink w:anchor="_Toc82767642" w:history="1">
+          <w:hyperlink w:anchor="_Toc85802543" w:history="1">
             <w:r>
               <w:rPr>
                 <w:rStyle w:val="Hyperlink"/>
@@ -2710,7 +2693,7 @@
                 <w:noProof/>
                 <w:webHidden/>
               </w:rPr>
-              <w:instrText xml:space="preserve"> PAGEREF _Toc82767642 \h </w:instrText>
+              <w:instrText xml:space="preserve"> PAGEREF _Toc85802543 \h </w:instrText>
             </w:r>
             <w:r>
               <w:rPr>
@@ -2752,7 +2735,7 @@
               <w:lang w:val="en-US"/>
             </w:rPr>
           </w:pPr>
-          <w:hyperlink w:anchor="_Toc82767643" w:history="1">
+          <w:hyperlink w:anchor="_Toc85802544" w:history="1">
             <w:r>
               <w:rPr>
                 <w:rStyle w:val="Hyperlink"/>
@@ -2781,7 +2764,7 @@
                 <w:noProof/>
                 <w:webHidden/>
               </w:rPr>
-              <w:instrText xml:space="preserve"> PAGEREF _Toc82767643 \h </w:instrText>
+              <w:instrText xml:space="preserve"> PAGEREF _Toc85802544 \h </w:instrText>
             </w:r>
             <w:r>
               <w:rPr>
@@ -2823,7 +2806,7 @@
               <w:lang w:val="en-US"/>
             </w:rPr>
           </w:pPr>
-          <w:hyperlink w:anchor="_Toc82767644" w:history="1">
+          <w:hyperlink w:anchor="_Toc85802545" w:history="1">
             <w:r>
               <w:rPr>
                 <w:rStyle w:val="Hyperlink"/>
@@ -2852,7 +2835,7 @@
                 <w:noProof/>
                 <w:webHidden/>
               </w:rPr>
-              <w:instrText xml:space="preserve"> PAGEREF _Toc82767644 \h </w:instrText>
+              <w:instrText xml:space="preserve"> PAGEREF _Toc85802545 \h </w:instrText>
             </w:r>
             <w:r>
               <w:rPr>
@@ -2894,7 +2877,7 @@
               <w:lang w:val="en-US"/>
             </w:rPr>
           </w:pPr>
-          <w:hyperlink w:anchor="_Toc82767645" w:history="1">
+          <w:hyperlink w:anchor="_Toc85802546" w:history="1">
             <w:r>
               <w:rPr>
                 <w:rStyle w:val="Hyperlink"/>
@@ -2923,7 +2906,7 @@
                 <w:noProof/>
                 <w:webHidden/>
               </w:rPr>
-              <w:instrText xml:space="preserve"> PAGEREF _Toc82767645 \h </w:instrText>
+              <w:instrText xml:space="preserve"> PAGEREF _Toc85802546 \h </w:instrText>
             </w:r>
             <w:r>
               <w:rPr>
@@ -2965,7 +2948,7 @@
               <w:lang w:val="en-US"/>
             </w:rPr>
           </w:pPr>
-          <w:hyperlink w:anchor="_Toc82767646" w:history="1">
+          <w:hyperlink w:anchor="_Toc85802547" w:history="1">
             <w:r>
               <w:rPr>
                 <w:rStyle w:val="Hyperlink"/>
@@ -2994,7 +2977,7 @@
                 <w:noProof/>
                 <w:webHidden/>
               </w:rPr>
-              <w:instrText xml:space="preserve"> PAGEREF _Toc82767646 \h </w:instrText>
+              <w:instrText xml:space="preserve"> PAGEREF _Toc85802547 \h </w:instrText>
             </w:r>
             <w:r>
               <w:rPr>
@@ -3036,7 +3019,7 @@
               <w:lang w:val="en-US"/>
             </w:rPr>
           </w:pPr>
-          <w:hyperlink w:anchor="_Toc82767647" w:history="1">
+          <w:hyperlink w:anchor="_Toc85802548" w:history="1">
             <w:r>
               <w:rPr>
                 <w:rStyle w:val="Hyperlink"/>
@@ -3065,7 +3048,7 @@
                 <w:noProof/>
                 <w:webHidden/>
               </w:rPr>
-              <w:instrText xml:space="preserve"> PAGEREF _Toc82767647 \h </w:instrText>
+              <w:instrText xml:space="preserve"> PAGEREF _Toc85802548 \h </w:instrText>
             </w:r>
             <w:r>
               <w:rPr>
@@ -3107,7 +3090,7 @@
               <w:lang w:val="en-US"/>
             </w:rPr>
           </w:pPr>
-          <w:hyperlink w:anchor="_Toc82767648" w:history="1">
+          <w:hyperlink w:anchor="_Toc85802549" w:history="1">
             <w:r>
               <w:rPr>
                 <w:rStyle w:val="Hyperlink"/>
@@ -3136,7 +3119,7 @@
                 <w:noProof/>
                 <w:webHidden/>
               </w:rPr>
-              <w:instrText xml:space="preserve"> PAGEREF _Toc82767648 \h </w:instrText>
+              <w:instrText xml:space="preserve"> PAGEREF _Toc85802549 \h </w:instrText>
             </w:r>
             <w:r>
               <w:rPr>
@@ -3178,7 +3161,7 @@
               <w:lang w:val="en-US"/>
             </w:rPr>
           </w:pPr>
-          <w:hyperlink w:anchor="_Toc82767649" w:history="1">
+          <w:hyperlink w:anchor="_Toc85802550" w:history="1">
             <w:r>
               <w:rPr>
                 <w:rStyle w:val="Hyperlink"/>
@@ -3207,7 +3190,7 @@
                 <w:noProof/>
                 <w:webHidden/>
               </w:rPr>
-              <w:instrText xml:space="preserve"> PAGEREF _Toc82767649 \h </w:instrText>
+              <w:instrText xml:space="preserve"> PAGEREF _Toc85802550 \h </w:instrText>
             </w:r>
             <w:r>
               <w:rPr>
@@ -3251,7 +3234,7 @@
               <w:lang w:val="en-US"/>
             </w:rPr>
           </w:pPr>
-          <w:hyperlink w:anchor="_Toc82767650" w:history="1">
+          <w:hyperlink w:anchor="_Toc85802551" w:history="1">
             <w:r>
               <w:rPr>
                 <w:rStyle w:val="Hyperlink"/>
@@ -3298,7 +3281,7 @@
                 <w:noProof/>
                 <w:webHidden/>
               </w:rPr>
-              <w:instrText xml:space="preserve"> PAGEREF _Toc82767650 \h </w:instrText>
+              <w:instrText xml:space="preserve"> PAGEREF _Toc85802551 \h </w:instrText>
             </w:r>
             <w:r>
               <w:rPr>
@@ -3342,7 +3325,7 @@
               <w:lang w:val="en-US"/>
             </w:rPr>
           </w:pPr>
-          <w:hyperlink w:anchor="_Toc82767651" w:history="1">
+          <w:hyperlink w:anchor="_Toc85802552" w:history="1">
             <w:r>
               <w:rPr>
                 <w:rStyle w:val="Hyperlink"/>
@@ -3350,7 +3333,7 @@
                 <w:b/>
                 <w:noProof/>
               </w:rPr>
-              <w:t>3.</w:t>
+              <w:t>4.</w:t>
             </w:r>
             <w:r>
               <w:rPr>
@@ -3368,7 +3351,7 @@
                 <w:b/>
                 <w:noProof/>
               </w:rPr>
-              <w:t>Design (Prototype)</w:t>
+              <w:t>Data Constraints</w:t>
             </w:r>
             <w:r>
               <w:rPr>
@@ -3389,7 +3372,7 @@
                 <w:noProof/>
                 <w:webHidden/>
               </w:rPr>
-              <w:instrText xml:space="preserve"> PAGEREF _Toc82767651 \h </w:instrText>
+              <w:instrText xml:space="preserve"> PAGEREF _Toc85802552 \h </w:instrText>
             </w:r>
             <w:r>
               <w:rPr>
@@ -3472,15 +3455,15 @@
         <w:rPr>
           <w:rFonts w:ascii="Arial" w:hAnsi="Arial" w:cs="Arial"/>
           <w:b/>
-          <w:color w:val="7030A0"/>
-        </w:rPr>
-      </w:pPr>
-      <w:bookmarkStart w:id="3" w:name="_Toc82767626"/>
-      <w:r>
-        <w:rPr>
-          <w:rFonts w:ascii="Arial" w:hAnsi="Arial" w:cs="Arial"/>
-          <w:b/>
-          <w:color w:val="7030A0"/>
+          <w:color w:val="7594B9"/>
+        </w:rPr>
+      </w:pPr>
+      <w:bookmarkStart w:id="2" w:name="_Toc85802527"/>
+      <w:r>
+        <w:rPr>
+          <w:rFonts w:ascii="Arial" w:hAnsi="Arial" w:cs="Arial"/>
+          <w:b/>
+          <w:color w:val="7594B9"/>
         </w:rPr>
         <w:lastRenderedPageBreak/>
         <w:t xml:space="preserve">Product </w:t>
@@ -3489,11 +3472,11 @@
         <w:rPr>
           <w:rFonts w:ascii="Arial" w:hAnsi="Arial" w:cs="Arial"/>
           <w:b/>
-          <w:color w:val="7030A0"/>
+          <w:color w:val="7594B9"/>
         </w:rPr>
         <w:t>Backlog</w:t>
       </w:r>
-      <w:bookmarkEnd w:id="3"/>
+      <w:bookmarkEnd w:id="2"/>
     </w:p>
     <w:p/>
     <w:p>
@@ -3507,7 +3490,7 @@
           <w:sz w:val="24"/>
         </w:rPr>
       </w:pPr>
-      <w:bookmarkStart w:id="4" w:name="_Toc82767627"/>
+      <w:bookmarkStart w:id="3" w:name="_Toc85802528"/>
       <w:r>
         <w:rPr>
           <w:rFonts w:ascii="Arial" w:hAnsi="Arial" w:cs="Arial"/>
@@ -3517,11 +3500,252 @@
         </w:rPr>
         <w:t>User Story 1:</w:t>
       </w:r>
+      <w:bookmarkEnd w:id="3"/>
+    </w:p>
+    <w:p>
+      <w:pPr>
+        <w:spacing w:line="360" w:lineRule="auto"/>
+        <w:rPr>
+          <w:rFonts w:ascii="Arial" w:hAnsi="Arial" w:cs="Arial"/>
+          <w:b/>
+          <w:sz w:val="24"/>
+          <w:szCs w:val="24"/>
+        </w:rPr>
+      </w:pPr>
+      <w:r>
+        <w:rPr>
+          <w:rFonts w:ascii="Arial" w:hAnsi="Arial" w:cs="Arial"/>
+          <w:b/>
+          <w:sz w:val="24"/>
+          <w:szCs w:val="24"/>
+        </w:rPr>
+        <w:t>Priority:</w:t>
+      </w:r>
+      <w:r>
+        <w:rPr>
+          <w:rFonts w:ascii="Arial" w:hAnsi="Arial" w:cs="Arial"/>
+          <w:b/>
+          <w:sz w:val="24"/>
+          <w:szCs w:val="24"/>
+        </w:rPr>
+        <w:t xml:space="preserve"> </w:t>
+      </w:r>
+      <w:r>
+        <w:rPr>
+          <w:rFonts w:ascii="Arial" w:hAnsi="Arial" w:cs="Arial"/>
+          <w:b/>
+          <w:sz w:val="24"/>
+          <w:szCs w:val="24"/>
+        </w:rPr>
+        <w:t>1</w:t>
+      </w:r>
+    </w:p>
+    <w:p>
+      <w:pPr>
+        <w:rPr>
+          <w:rFonts w:ascii="Arial" w:hAnsi="Arial" w:cs="Arial"/>
+          <w:b/>
+          <w:sz w:val="24"/>
+          <w:szCs w:val="24"/>
+        </w:rPr>
+      </w:pPr>
+      <w:r>
+        <w:rPr>
+          <w:rFonts w:ascii="Arial" w:hAnsi="Arial" w:cs="Arial"/>
+          <w:b/>
+          <w:sz w:val="24"/>
+          <w:szCs w:val="24"/>
+        </w:rPr>
+        <w:t>Estimation:</w:t>
+      </w:r>
+      <w:r>
+        <w:rPr>
+          <w:rFonts w:ascii="Arial" w:hAnsi="Arial" w:cs="Arial"/>
+          <w:b/>
+          <w:sz w:val="24"/>
+          <w:szCs w:val="24"/>
+        </w:rPr>
+        <w:t xml:space="preserve"> 5</w:t>
+      </w:r>
+    </w:p>
+    <w:p>
+      <w:pPr>
+        <w:ind w:firstLine="720"/>
+        <w:rPr>
+          <w:rFonts w:ascii="Arial" w:hAnsi="Arial" w:cs="Arial"/>
+          <w:sz w:val="24"/>
+          <w:szCs w:val="24"/>
+        </w:rPr>
+      </w:pPr>
+      <w:r>
+        <w:rPr>
+          <w:rFonts w:ascii="Arial" w:hAnsi="Arial" w:cs="Arial"/>
+          <w:sz w:val="24"/>
+          <w:szCs w:val="24"/>
+        </w:rPr>
+        <w:t>As a user, I can register in the application so that I can have access to it</w:t>
+      </w:r>
+    </w:p>
+    <w:p>
+      <w:pPr>
+        <w:rPr>
+          <w:rFonts w:ascii="Arial" w:hAnsi="Arial" w:cs="Arial"/>
+          <w:b/>
+          <w:sz w:val="24"/>
+          <w:szCs w:val="24"/>
+        </w:rPr>
+      </w:pPr>
+      <w:r>
+        <w:rPr>
+          <w:rFonts w:ascii="Arial" w:hAnsi="Arial" w:cs="Arial"/>
+          <w:b/>
+          <w:sz w:val="24"/>
+          <w:szCs w:val="24"/>
+        </w:rPr>
+        <w:t>Acceptance criteria:</w:t>
+      </w:r>
+    </w:p>
+    <w:p>
+      <w:pPr>
+        <w:pStyle w:val="ListParagraph"/>
+        <w:numPr>
+          <w:ilvl w:val="0"/>
+          <w:numId w:val="1"/>
+        </w:numPr>
+        <w:rPr>
+          <w:rFonts w:ascii="Arial" w:hAnsi="Arial" w:cs="Arial"/>
+          <w:sz w:val="24"/>
+          <w:szCs w:val="24"/>
+        </w:rPr>
+      </w:pPr>
+      <w:r>
+        <w:rPr>
+          <w:rFonts w:ascii="Arial" w:hAnsi="Arial" w:cs="Arial"/>
+          <w:sz w:val="24"/>
+          <w:szCs w:val="24"/>
+        </w:rPr>
+        <w:t xml:space="preserve">I </w:t>
+      </w:r>
+      <w:r>
+        <w:rPr>
+          <w:rFonts w:ascii="Arial" w:hAnsi="Arial" w:cs="Arial"/>
+          <w:sz w:val="24"/>
+          <w:szCs w:val="24"/>
+        </w:rPr>
+        <w:t>must</w:t>
+      </w:r>
+      <w:r>
+        <w:rPr>
+          <w:rFonts w:ascii="Arial" w:hAnsi="Arial" w:cs="Arial"/>
+          <w:sz w:val="24"/>
+          <w:szCs w:val="24"/>
+        </w:rPr>
+        <w:t xml:space="preserve"> enter my personal information</w:t>
+      </w:r>
+      <w:r>
+        <w:rPr>
+          <w:rFonts w:ascii="Arial" w:hAnsi="Arial" w:cs="Arial"/>
+          <w:sz w:val="24"/>
+          <w:szCs w:val="24"/>
+        </w:rPr>
+        <w:t xml:space="preserve"> (first/last name, email, address, phone number, </w:t>
+      </w:r>
+      <w:r>
+        <w:rPr>
+          <w:rFonts w:ascii="Arial" w:hAnsi="Arial" w:cs="Arial"/>
+          <w:sz w:val="24"/>
+          <w:szCs w:val="24"/>
+        </w:rPr>
+        <w:t>username, password</w:t>
+      </w:r>
+      <w:r>
+        <w:rPr>
+          <w:rFonts w:ascii="Arial" w:hAnsi="Arial" w:cs="Arial"/>
+          <w:sz w:val="24"/>
+          <w:szCs w:val="24"/>
+        </w:rPr>
+        <w:t>)</w:t>
+      </w:r>
+    </w:p>
+    <w:p>
+      <w:pPr>
+        <w:pStyle w:val="ListParagraph"/>
+        <w:numPr>
+          <w:ilvl w:val="0"/>
+          <w:numId w:val="1"/>
+        </w:numPr>
+        <w:rPr>
+          <w:rFonts w:ascii="Arial" w:hAnsi="Arial" w:cs="Arial"/>
+          <w:sz w:val="24"/>
+          <w:szCs w:val="24"/>
+        </w:rPr>
+      </w:pPr>
+      <w:r>
+        <w:rPr>
+          <w:rFonts w:ascii="Arial" w:hAnsi="Arial" w:cs="Arial"/>
+          <w:sz w:val="24"/>
+          <w:szCs w:val="24"/>
+        </w:rPr>
+        <w:t xml:space="preserve">I </w:t>
+      </w:r>
+      <w:r>
+        <w:rPr>
+          <w:rFonts w:ascii="Arial" w:hAnsi="Arial" w:cs="Arial"/>
+          <w:sz w:val="24"/>
+          <w:szCs w:val="24"/>
+        </w:rPr>
+        <w:t>will</w:t>
+      </w:r>
+      <w:r>
+        <w:rPr>
+          <w:rFonts w:ascii="Arial" w:hAnsi="Arial" w:cs="Arial"/>
+          <w:sz w:val="24"/>
+          <w:szCs w:val="24"/>
+        </w:rPr>
+        <w:t xml:space="preserve"> make a registration if all the entered details meet the validation criteria</w:t>
+      </w:r>
+    </w:p>
+    <w:p>
+      <w:pPr>
+        <w:rPr>
+          <w:rFonts w:ascii="Arial" w:hAnsi="Arial" w:cs="Arial"/>
+          <w:sz w:val="24"/>
+          <w:szCs w:val="24"/>
+        </w:rPr>
+      </w:pPr>
+      <w:r>
+        <w:rPr>
+          <w:rFonts w:ascii="Arial" w:hAnsi="Arial" w:cs="Arial"/>
+          <w:sz w:val="24"/>
+          <w:szCs w:val="24"/>
+        </w:rPr>
+        <w:t xml:space="preserve"> </w:t>
+      </w:r>
+    </w:p>
+    <w:p>
+      <w:pPr>
+        <w:pStyle w:val="Heading2"/>
+        <w:rPr>
+          <w:rFonts w:ascii="Arial" w:hAnsi="Arial" w:cs="Arial"/>
+          <w:b/>
+          <w:color w:val="auto"/>
+          <w:sz w:val="24"/>
+        </w:rPr>
+      </w:pPr>
+      <w:bookmarkStart w:id="4" w:name="_Toc85802529"/>
+      <w:r>
+        <w:rPr>
+          <w:rFonts w:ascii="Arial" w:hAnsi="Arial" w:cs="Arial"/>
+          <w:b/>
+          <w:color w:val="auto"/>
+          <w:sz w:val="24"/>
+        </w:rPr>
+        <w:t>User Story 2:</w:t>
+      </w:r>
       <w:bookmarkEnd w:id="4"/>
     </w:p>
     <w:p>
       <w:pPr>
-        <w:spacing w:line="360" w:lineRule="auto"/>
         <w:rPr>
           <w:rFonts w:ascii="Arial" w:hAnsi="Arial" w:cs="Arial"/>
           <w:b/>
@@ -3545,16 +3769,7 @@
           <w:sz w:val="24"/>
           <w:szCs w:val="24"/>
         </w:rPr>
-        <w:t xml:space="preserve"> </w:t>
-      </w:r>
-      <w:r>
-        <w:rPr>
-          <w:rFonts w:ascii="Arial" w:hAnsi="Arial" w:cs="Arial"/>
-          <w:b/>
-          <w:sz w:val="24"/>
-          <w:szCs w:val="24"/>
-        </w:rPr>
-        <w:t>1</w:t>
+        <w:t xml:space="preserve"> 5</w:t>
       </w:r>
     </w:p>
     <w:p>
@@ -3582,25 +3797,32 @@
           <w:sz w:val="24"/>
           <w:szCs w:val="24"/>
         </w:rPr>
-        <w:t xml:space="preserve"> 5</w:t>
-      </w:r>
-    </w:p>
-    <w:p>
-      <w:pPr>
-        <w:ind w:firstLine="720"/>
-        <w:rPr>
-          <w:rFonts w:ascii="Arial" w:hAnsi="Arial" w:cs="Arial"/>
-          <w:sz w:val="24"/>
-          <w:szCs w:val="24"/>
-        </w:rPr>
-      </w:pPr>
-      <w:r>
-        <w:rPr>
-          <w:rFonts w:ascii="Arial" w:hAnsi="Arial" w:cs="Arial"/>
-          <w:sz w:val="24"/>
-          <w:szCs w:val="24"/>
-        </w:rPr>
-        <w:t>As a user, I can register in the application so that I can have access to it</w:t>
+        <w:t xml:space="preserve"> 2</w:t>
+      </w:r>
+    </w:p>
+    <w:p>
+      <w:pPr>
+        <w:rPr>
+          <w:rFonts w:ascii="Arial" w:hAnsi="Arial" w:cs="Arial"/>
+          <w:sz w:val="24"/>
+          <w:szCs w:val="24"/>
+        </w:rPr>
+      </w:pPr>
+      <w:r>
+        <w:rPr>
+          <w:rFonts w:ascii="Arial" w:hAnsi="Arial" w:cs="Arial"/>
+          <w:sz w:val="24"/>
+          <w:szCs w:val="24"/>
+        </w:rPr>
+        <w:t xml:space="preserve">As a user, I can login in the application so that I can </w:t>
+      </w:r>
+      <w:r>
+        <w:rPr>
+          <w:rFonts w:ascii="Arial" w:hAnsi="Arial" w:cs="Arial"/>
+          <w:sz w:val="24"/>
+          <w:szCs w:val="24"/>
+        </w:rPr>
+        <w:t>add transactions, see statistics and track my budget</w:t>
       </w:r>
     </w:p>
     <w:p>
@@ -3624,7 +3846,6 @@
     </w:p>
     <w:p>
       <w:pPr>
-        <w:pStyle w:val="ListParagraph"/>
         <w:numPr>
           <w:ilvl w:val="0"/>
           <w:numId w:val="1"/>
@@ -3657,36 +3878,11 @@
           <w:sz w:val="24"/>
           <w:szCs w:val="24"/>
         </w:rPr>
-        <w:t xml:space="preserve"> enter my personal information</w:t>
-      </w:r>
-      <w:r>
-        <w:rPr>
-          <w:rFonts w:ascii="Arial" w:hAnsi="Arial" w:cs="Arial"/>
-          <w:sz w:val="24"/>
-          <w:szCs w:val="24"/>
-        </w:rPr>
-        <w:t xml:space="preserve"> (first/last name, email, address, phone number, </w:t>
-      </w:r>
-      <w:r>
-        <w:rPr>
-          <w:rFonts w:ascii="Arial" w:hAnsi="Arial" w:cs="Arial"/>
-          <w:sz w:val="24"/>
-          <w:szCs w:val="24"/>
-        </w:rPr>
-        <w:t>username, password</w:t>
-      </w:r>
-      <w:r>
-        <w:rPr>
-          <w:rFonts w:ascii="Arial" w:hAnsi="Arial" w:cs="Arial"/>
-          <w:sz w:val="24"/>
-          <w:szCs w:val="24"/>
-        </w:rPr>
-        <w:t>)</w:t>
-      </w:r>
-    </w:p>
-    <w:p>
-      <w:pPr>
-        <w:pStyle w:val="ListParagraph"/>
+        <w:t xml:space="preserve"> enter my username and password</w:t>
+      </w:r>
+    </w:p>
+    <w:p>
+      <w:pPr>
         <w:numPr>
           <w:ilvl w:val="0"/>
           <w:numId w:val="1"/>
@@ -3711,33 +3907,68 @@
           <w:sz w:val="24"/>
           <w:szCs w:val="24"/>
         </w:rPr>
-        <w:t>will</w:t>
-      </w:r>
-      <w:r>
-        <w:rPr>
-          <w:rFonts w:ascii="Arial" w:hAnsi="Arial" w:cs="Arial"/>
-          <w:sz w:val="24"/>
-          <w:szCs w:val="24"/>
-        </w:rPr>
-        <w:t xml:space="preserve"> make a registration if all the entered details meet the validation criteria</w:t>
-      </w:r>
-    </w:p>
-    <w:p>
-      <w:pPr>
-        <w:rPr>
-          <w:rFonts w:ascii="Arial" w:hAnsi="Arial" w:cs="Arial"/>
-          <w:sz w:val="24"/>
-          <w:szCs w:val="24"/>
-        </w:rPr>
-      </w:pPr>
-      <w:r>
-        <w:rPr>
-          <w:rFonts w:ascii="Arial" w:hAnsi="Arial" w:cs="Arial"/>
-          <w:sz w:val="24"/>
-          <w:szCs w:val="24"/>
-        </w:rPr>
-        <w:t xml:space="preserve"> </w:t>
-      </w:r>
+        <w:t>must</w:t>
+      </w:r>
+      <w:r>
+        <w:rPr>
+          <w:rFonts w:ascii="Arial" w:hAnsi="Arial" w:cs="Arial"/>
+          <w:sz w:val="24"/>
+          <w:szCs w:val="24"/>
+        </w:rPr>
+        <w:t xml:space="preserve"> try to login</w:t>
+      </w:r>
+    </w:p>
+    <w:p>
+      <w:pPr>
+        <w:numPr>
+          <w:ilvl w:val="0"/>
+          <w:numId w:val="1"/>
+        </w:numPr>
+        <w:rPr>
+          <w:rFonts w:ascii="Arial" w:hAnsi="Arial" w:cs="Arial"/>
+          <w:sz w:val="24"/>
+          <w:szCs w:val="24"/>
+        </w:rPr>
+      </w:pPr>
+      <w:r>
+        <w:rPr>
+          <w:rFonts w:ascii="Arial" w:hAnsi="Arial" w:cs="Arial"/>
+          <w:sz w:val="24"/>
+          <w:szCs w:val="24"/>
+        </w:rPr>
+        <w:t>I can see a warning message if login credentials are incorrect</w:t>
+      </w:r>
+    </w:p>
+    <w:p>
+      <w:pPr>
+        <w:numPr>
+          <w:ilvl w:val="0"/>
+          <w:numId w:val="1"/>
+        </w:numPr>
+        <w:rPr>
+          <w:rFonts w:ascii="Arial" w:hAnsi="Arial" w:cs="Arial"/>
+          <w:sz w:val="24"/>
+          <w:szCs w:val="24"/>
+        </w:rPr>
+      </w:pPr>
+      <w:r>
+        <w:rPr>
+          <w:rFonts w:ascii="Arial" w:hAnsi="Arial" w:cs="Arial"/>
+          <w:sz w:val="24"/>
+          <w:szCs w:val="24"/>
+        </w:rPr>
+        <w:t>I have access to the application if login credentials are correct</w:t>
+      </w:r>
+    </w:p>
+    <w:p>
+      <w:pPr>
+        <w:rPr>
+          <w:rFonts w:ascii="Arial" w:hAnsi="Arial" w:cs="Arial"/>
+          <w:b/>
+          <w:sz w:val="24"/>
+          <w:szCs w:val="24"/>
+        </w:rPr>
+      </w:pPr>
     </w:p>
     <w:p>
       <w:pPr>
@@ -3749,7 +3980,7 @@
           <w:sz w:val="24"/>
         </w:rPr>
       </w:pPr>
-      <w:bookmarkStart w:id="5" w:name="_Toc82767628"/>
+      <w:bookmarkStart w:id="5" w:name="_Toc85802530"/>
       <w:r>
         <w:rPr>
           <w:rFonts w:ascii="Arial" w:hAnsi="Arial" w:cs="Arial"/>
@@ -3757,257 +3988,9 @@
           <w:color w:val="auto"/>
           <w:sz w:val="24"/>
         </w:rPr>
-        <w:t>User Story 2:</w:t>
+        <w:t>User Story 3:</w:t>
       </w:r>
       <w:bookmarkEnd w:id="5"/>
-    </w:p>
-    <w:p>
-      <w:pPr>
-        <w:rPr>
-          <w:rFonts w:ascii="Arial" w:hAnsi="Arial" w:cs="Arial"/>
-          <w:b/>
-          <w:sz w:val="24"/>
-          <w:szCs w:val="24"/>
-        </w:rPr>
-      </w:pPr>
-      <w:r>
-        <w:rPr>
-          <w:rFonts w:ascii="Arial" w:hAnsi="Arial" w:cs="Arial"/>
-          <w:b/>
-          <w:sz w:val="24"/>
-          <w:szCs w:val="24"/>
-        </w:rPr>
-        <w:t>Priority:</w:t>
-      </w:r>
-      <w:r>
-        <w:rPr>
-          <w:rFonts w:ascii="Arial" w:hAnsi="Arial" w:cs="Arial"/>
-          <w:b/>
-          <w:sz w:val="24"/>
-          <w:szCs w:val="24"/>
-        </w:rPr>
-        <w:t xml:space="preserve"> 5</w:t>
-      </w:r>
-    </w:p>
-    <w:p>
-      <w:pPr>
-        <w:rPr>
-          <w:rFonts w:ascii="Arial" w:hAnsi="Arial" w:cs="Arial"/>
-          <w:b/>
-          <w:sz w:val="24"/>
-          <w:szCs w:val="24"/>
-        </w:rPr>
-      </w:pPr>
-      <w:r>
-        <w:rPr>
-          <w:rFonts w:ascii="Arial" w:hAnsi="Arial" w:cs="Arial"/>
-          <w:b/>
-          <w:sz w:val="24"/>
-          <w:szCs w:val="24"/>
-        </w:rPr>
-        <w:t>Estimation:</w:t>
-      </w:r>
-      <w:r>
-        <w:rPr>
-          <w:rFonts w:ascii="Arial" w:hAnsi="Arial" w:cs="Arial"/>
-          <w:b/>
-          <w:sz w:val="24"/>
-          <w:szCs w:val="24"/>
-        </w:rPr>
-        <w:t xml:space="preserve"> 2</w:t>
-      </w:r>
-    </w:p>
-    <w:p>
-      <w:pPr>
-        <w:rPr>
-          <w:rFonts w:ascii="Arial" w:hAnsi="Arial" w:cs="Arial"/>
-          <w:sz w:val="24"/>
-          <w:szCs w:val="24"/>
-        </w:rPr>
-      </w:pPr>
-      <w:r>
-        <w:rPr>
-          <w:rFonts w:ascii="Arial" w:hAnsi="Arial" w:cs="Arial"/>
-          <w:sz w:val="24"/>
-          <w:szCs w:val="24"/>
-        </w:rPr>
-        <w:t xml:space="preserve">As a user, I can login in the application so that I can </w:t>
-      </w:r>
-      <w:r>
-        <w:rPr>
-          <w:rFonts w:ascii="Arial" w:hAnsi="Arial" w:cs="Arial"/>
-          <w:sz w:val="24"/>
-          <w:szCs w:val="24"/>
-        </w:rPr>
-        <w:t>add transactions, see statistics and track my budget</w:t>
-      </w:r>
-    </w:p>
-    <w:p>
-      <w:pPr>
-        <w:rPr>
-          <w:rFonts w:ascii="Arial" w:hAnsi="Arial" w:cs="Arial"/>
-          <w:b/>
-          <w:sz w:val="24"/>
-          <w:szCs w:val="24"/>
-        </w:rPr>
-      </w:pPr>
-      <w:r>
-        <w:rPr>
-          <w:rFonts w:ascii="Arial" w:hAnsi="Arial" w:cs="Arial"/>
-          <w:b/>
-          <w:sz w:val="24"/>
-          <w:szCs w:val="24"/>
-        </w:rPr>
-        <w:t>Acceptance criteria:</w:t>
-      </w:r>
-    </w:p>
-    <w:p>
-      <w:pPr>
-        <w:numPr>
-          <w:ilvl w:val="0"/>
-          <w:numId w:val="1"/>
-        </w:numPr>
-        <w:rPr>
-          <w:rFonts w:ascii="Arial" w:hAnsi="Arial" w:cs="Arial"/>
-          <w:sz w:val="24"/>
-          <w:szCs w:val="24"/>
-        </w:rPr>
-      </w:pPr>
-      <w:r>
-        <w:rPr>
-          <w:rFonts w:ascii="Arial" w:hAnsi="Arial" w:cs="Arial"/>
-          <w:sz w:val="24"/>
-          <w:szCs w:val="24"/>
-        </w:rPr>
-        <w:t xml:space="preserve">I </w:t>
-      </w:r>
-      <w:r>
-        <w:rPr>
-          <w:rFonts w:ascii="Arial" w:hAnsi="Arial" w:cs="Arial"/>
-          <w:sz w:val="24"/>
-          <w:szCs w:val="24"/>
-        </w:rPr>
-        <w:t>must</w:t>
-      </w:r>
-      <w:r>
-        <w:rPr>
-          <w:rFonts w:ascii="Arial" w:hAnsi="Arial" w:cs="Arial"/>
-          <w:sz w:val="24"/>
-          <w:szCs w:val="24"/>
-        </w:rPr>
-        <w:t xml:space="preserve"> enter my username and password</w:t>
-      </w:r>
-    </w:p>
-    <w:p>
-      <w:pPr>
-        <w:numPr>
-          <w:ilvl w:val="0"/>
-          <w:numId w:val="1"/>
-        </w:numPr>
-        <w:rPr>
-          <w:rFonts w:ascii="Arial" w:hAnsi="Arial" w:cs="Arial"/>
-          <w:sz w:val="24"/>
-          <w:szCs w:val="24"/>
-        </w:rPr>
-      </w:pPr>
-      <w:r>
-        <w:rPr>
-          <w:rFonts w:ascii="Arial" w:hAnsi="Arial" w:cs="Arial"/>
-          <w:sz w:val="24"/>
-          <w:szCs w:val="24"/>
-        </w:rPr>
-        <w:t xml:space="preserve">I </w:t>
-      </w:r>
-      <w:r>
-        <w:rPr>
-          <w:rFonts w:ascii="Arial" w:hAnsi="Arial" w:cs="Arial"/>
-          <w:sz w:val="24"/>
-          <w:szCs w:val="24"/>
-        </w:rPr>
-        <w:t>must</w:t>
-      </w:r>
-      <w:r>
-        <w:rPr>
-          <w:rFonts w:ascii="Arial" w:hAnsi="Arial" w:cs="Arial"/>
-          <w:sz w:val="24"/>
-          <w:szCs w:val="24"/>
-        </w:rPr>
-        <w:t xml:space="preserve"> try to login</w:t>
-      </w:r>
-    </w:p>
-    <w:p>
-      <w:pPr>
-        <w:numPr>
-          <w:ilvl w:val="0"/>
-          <w:numId w:val="1"/>
-        </w:numPr>
-        <w:rPr>
-          <w:rFonts w:ascii="Arial" w:hAnsi="Arial" w:cs="Arial"/>
-          <w:sz w:val="24"/>
-          <w:szCs w:val="24"/>
-        </w:rPr>
-      </w:pPr>
-      <w:r>
-        <w:rPr>
-          <w:rFonts w:ascii="Arial" w:hAnsi="Arial" w:cs="Arial"/>
-          <w:sz w:val="24"/>
-          <w:szCs w:val="24"/>
-        </w:rPr>
-        <w:t>I can see a warning message if login credentials are incorrect</w:t>
-      </w:r>
-    </w:p>
-    <w:p>
-      <w:pPr>
-        <w:numPr>
-          <w:ilvl w:val="0"/>
-          <w:numId w:val="1"/>
-        </w:numPr>
-        <w:rPr>
-          <w:rFonts w:ascii="Arial" w:hAnsi="Arial" w:cs="Arial"/>
-          <w:sz w:val="24"/>
-          <w:szCs w:val="24"/>
-        </w:rPr>
-      </w:pPr>
-      <w:r>
-        <w:rPr>
-          <w:rFonts w:ascii="Arial" w:hAnsi="Arial" w:cs="Arial"/>
-          <w:sz w:val="24"/>
-          <w:szCs w:val="24"/>
-        </w:rPr>
-        <w:t>I have access to the application if login credentials are correct</w:t>
-      </w:r>
-    </w:p>
-    <w:p>
-      <w:pPr>
-        <w:rPr>
-          <w:rFonts w:ascii="Arial" w:hAnsi="Arial" w:cs="Arial"/>
-          <w:b/>
-          <w:sz w:val="24"/>
-          <w:szCs w:val="24"/>
-        </w:rPr>
-      </w:pPr>
-    </w:p>
-    <w:p>
-      <w:pPr>
-        <w:pStyle w:val="Heading2"/>
-        <w:rPr>
-          <w:rFonts w:ascii="Arial" w:hAnsi="Arial" w:cs="Arial"/>
-          <w:b/>
-          <w:color w:val="auto"/>
-          <w:sz w:val="24"/>
-        </w:rPr>
-      </w:pPr>
-      <w:bookmarkStart w:id="6" w:name="_Toc82767629"/>
-      <w:r>
-        <w:rPr>
-          <w:rFonts w:ascii="Arial" w:hAnsi="Arial" w:cs="Arial"/>
-          <w:b/>
-          <w:color w:val="auto"/>
-          <w:sz w:val="24"/>
-        </w:rPr>
-        <w:t>User Story 3:</w:t>
-      </w:r>
-      <w:bookmarkEnd w:id="6"/>
     </w:p>
     <w:p>
       <w:pPr>
@@ -4248,7 +4231,7 @@
           <w:sz w:val="24"/>
         </w:rPr>
       </w:pPr>
-      <w:bookmarkStart w:id="7" w:name="_Toc82767630"/>
+      <w:bookmarkStart w:id="6" w:name="_Toc85802531"/>
       <w:r>
         <w:rPr>
           <w:rFonts w:ascii="Arial" w:hAnsi="Arial" w:cs="Arial"/>
@@ -4267,7 +4250,7 @@
         </w:rPr>
         <w:t>:</w:t>
       </w:r>
-      <w:bookmarkEnd w:id="7"/>
+      <w:bookmarkEnd w:id="6"/>
     </w:p>
     <w:p>
       <w:pPr>
@@ -4581,7 +4564,7 @@
           <w:sz w:val="24"/>
         </w:rPr>
       </w:pPr>
-      <w:bookmarkStart w:id="8" w:name="_Toc82767631"/>
+      <w:bookmarkStart w:id="7" w:name="_Toc85802532"/>
       <w:r>
         <w:rPr>
           <w:rFonts w:ascii="Arial" w:hAnsi="Arial" w:cs="Arial"/>
@@ -4600,7 +4583,7 @@
         </w:rPr>
         <w:t>:</w:t>
       </w:r>
-      <w:bookmarkEnd w:id="8"/>
+      <w:bookmarkEnd w:id="7"/>
     </w:p>
     <w:p>
       <w:pPr>
@@ -5068,7 +5051,7 @@
           <w:sz w:val="24"/>
         </w:rPr>
       </w:pPr>
-      <w:bookmarkStart w:id="9" w:name="_Toc82767632"/>
+      <w:bookmarkStart w:id="8" w:name="_Toc85802533"/>
       <w:r>
         <w:rPr>
           <w:rFonts w:ascii="Arial" w:hAnsi="Arial" w:cs="Arial"/>
@@ -5087,7 +5070,7 @@
         </w:rPr>
         <w:t>:</w:t>
       </w:r>
-      <w:bookmarkEnd w:id="9"/>
+      <w:bookmarkEnd w:id="8"/>
     </w:p>
     <w:p>
       <w:pPr>
@@ -5341,7 +5324,7 @@
           <w:sz w:val="24"/>
         </w:rPr>
       </w:pPr>
-      <w:bookmarkStart w:id="10" w:name="_Toc82767633"/>
+      <w:bookmarkStart w:id="9" w:name="_Toc85802534"/>
       <w:r>
         <w:rPr>
           <w:rFonts w:ascii="Arial" w:hAnsi="Arial" w:cs="Arial"/>
@@ -5360,7 +5343,7 @@
         </w:rPr>
         <w:t>:</w:t>
       </w:r>
-      <w:bookmarkEnd w:id="10"/>
+      <w:bookmarkEnd w:id="9"/>
     </w:p>
     <w:p>
       <w:pPr>
@@ -5593,7 +5576,7 @@
           <w:sz w:val="24"/>
         </w:rPr>
       </w:pPr>
-      <w:bookmarkStart w:id="11" w:name="_Toc82767634"/>
+      <w:bookmarkStart w:id="10" w:name="_Toc85802535"/>
       <w:r>
         <w:rPr>
           <w:rFonts w:ascii="Arial" w:hAnsi="Arial" w:cs="Arial"/>
@@ -5612,7 +5595,7 @@
         </w:rPr>
         <w:t>:</w:t>
       </w:r>
-      <w:bookmarkEnd w:id="11"/>
+      <w:bookmarkEnd w:id="10"/>
     </w:p>
     <w:p>
       <w:pPr>
@@ -5885,7 +5868,7 @@
           <w:sz w:val="24"/>
         </w:rPr>
       </w:pPr>
-      <w:bookmarkStart w:id="12" w:name="_Toc82767635"/>
+      <w:bookmarkStart w:id="11" w:name="_Toc85802536"/>
       <w:r>
         <w:rPr>
           <w:rFonts w:ascii="Arial" w:hAnsi="Arial" w:cs="Arial"/>
@@ -5904,7 +5887,7 @@
         </w:rPr>
         <w:t>:</w:t>
       </w:r>
-      <w:bookmarkEnd w:id="12"/>
+      <w:bookmarkEnd w:id="11"/>
     </w:p>
     <w:p>
       <w:pPr>
@@ -6217,7 +6200,7 @@
           <w:sz w:val="24"/>
         </w:rPr>
       </w:pPr>
-      <w:bookmarkStart w:id="13" w:name="_Toc82767636"/>
+      <w:bookmarkStart w:id="12" w:name="_Toc85802537"/>
       <w:r>
         <w:rPr>
           <w:rFonts w:ascii="Arial" w:hAnsi="Arial" w:cs="Arial"/>
@@ -6245,7 +6228,7 @@
         </w:rPr>
         <w:t>:</w:t>
       </w:r>
-      <w:bookmarkEnd w:id="13"/>
+      <w:bookmarkEnd w:id="12"/>
     </w:p>
     <w:p>
       <w:pPr>
@@ -6490,7 +6473,7 @@
           <w:sz w:val="24"/>
         </w:rPr>
       </w:pPr>
-      <w:bookmarkStart w:id="14" w:name="_Toc82767637"/>
+      <w:bookmarkStart w:id="13" w:name="_Toc85802538"/>
       <w:r>
         <w:rPr>
           <w:rFonts w:ascii="Arial" w:hAnsi="Arial" w:cs="Arial"/>
@@ -6518,7 +6501,7 @@
         </w:rPr>
         <w:t>:</w:t>
       </w:r>
-      <w:bookmarkEnd w:id="14"/>
+      <w:bookmarkEnd w:id="13"/>
     </w:p>
     <w:p>
       <w:pPr>
@@ -6769,7 +6752,7 @@
           <w:sz w:val="24"/>
         </w:rPr>
       </w:pPr>
-      <w:bookmarkStart w:id="15" w:name="_Toc82767638"/>
+      <w:bookmarkStart w:id="14" w:name="_Toc85802539"/>
       <w:r>
         <w:rPr>
           <w:rFonts w:ascii="Arial" w:hAnsi="Arial" w:cs="Arial"/>
@@ -6797,7 +6780,7 @@
         </w:rPr>
         <w:t>:</w:t>
       </w:r>
-      <w:bookmarkEnd w:id="15"/>
+      <w:bookmarkEnd w:id="14"/>
     </w:p>
     <w:p>
       <w:pPr>
@@ -7052,7 +7035,7 @@
           <w:sz w:val="24"/>
         </w:rPr>
       </w:pPr>
-      <w:bookmarkStart w:id="16" w:name="_Toc82767639"/>
+      <w:bookmarkStart w:id="15" w:name="_Toc85802540"/>
       <w:r>
         <w:rPr>
           <w:rFonts w:ascii="Arial" w:hAnsi="Arial" w:cs="Arial"/>
@@ -7071,7 +7054,7 @@
         </w:rPr>
         <w:t>:</w:t>
       </w:r>
-      <w:bookmarkEnd w:id="16"/>
+      <w:bookmarkEnd w:id="15"/>
     </w:p>
     <w:p>
       <w:pPr>
@@ -7270,7 +7253,7 @@
           <w:sz w:val="24"/>
         </w:rPr>
       </w:pPr>
-      <w:bookmarkStart w:id="17" w:name="_Toc82767640"/>
+      <w:bookmarkStart w:id="16" w:name="_Toc85802541"/>
       <w:r>
         <w:rPr>
           <w:rFonts w:ascii="Arial" w:hAnsi="Arial" w:cs="Arial"/>
@@ -7298,7 +7281,7 @@
         </w:rPr>
         <w:t>:</w:t>
       </w:r>
-      <w:bookmarkEnd w:id="17"/>
+      <w:bookmarkEnd w:id="16"/>
     </w:p>
     <w:p>
       <w:pPr>
@@ -7508,7 +7491,7 @@
           <w:sz w:val="24"/>
         </w:rPr>
       </w:pPr>
-      <w:bookmarkStart w:id="18" w:name="_Toc82767641"/>
+      <w:bookmarkStart w:id="17" w:name="_Toc85802542"/>
       <w:r>
         <w:rPr>
           <w:rFonts w:ascii="Arial" w:hAnsi="Arial" w:cs="Arial"/>
@@ -7536,7 +7519,7 @@
         </w:rPr>
         <w:t>:</w:t>
       </w:r>
-      <w:bookmarkEnd w:id="18"/>
+      <w:bookmarkEnd w:id="17"/>
     </w:p>
     <w:p>
       <w:pPr>
@@ -7752,7 +7735,7 @@
           <w:sz w:val="24"/>
         </w:rPr>
       </w:pPr>
-      <w:bookmarkStart w:id="19" w:name="_Toc82767642"/>
+      <w:bookmarkStart w:id="18" w:name="_Toc85802543"/>
       <w:r>
         <w:rPr>
           <w:rFonts w:ascii="Arial" w:hAnsi="Arial" w:cs="Arial"/>
@@ -7780,7 +7763,7 @@
         </w:rPr>
         <w:t>:</w:t>
       </w:r>
-      <w:bookmarkEnd w:id="19"/>
+      <w:bookmarkEnd w:id="18"/>
     </w:p>
     <w:p>
       <w:pPr>
@@ -7979,7 +7962,7 @@
           <w:sz w:val="24"/>
         </w:rPr>
       </w:pPr>
-      <w:bookmarkStart w:id="20" w:name="_Toc82767643"/>
+      <w:bookmarkStart w:id="19" w:name="_Toc85802544"/>
       <w:r>
         <w:rPr>
           <w:rFonts w:ascii="Arial" w:hAnsi="Arial" w:cs="Arial"/>
@@ -8007,7 +7990,7 @@
         </w:rPr>
         <w:t>:</w:t>
       </w:r>
-      <w:bookmarkEnd w:id="20"/>
+      <w:bookmarkEnd w:id="19"/>
     </w:p>
     <w:p>
       <w:pPr>
@@ -8201,7 +8184,7 @@
           <w:sz w:val="24"/>
         </w:rPr>
       </w:pPr>
-      <w:bookmarkStart w:id="21" w:name="_Toc82767644"/>
+      <w:bookmarkStart w:id="20" w:name="_Toc85802545"/>
       <w:r>
         <w:rPr>
           <w:rFonts w:ascii="Arial" w:hAnsi="Arial" w:cs="Arial"/>
@@ -8229,7 +8212,7 @@
         </w:rPr>
         <w:t>:</w:t>
       </w:r>
-      <w:bookmarkEnd w:id="21"/>
+      <w:bookmarkEnd w:id="20"/>
     </w:p>
     <w:p>
       <w:pPr>
@@ -8456,7 +8439,7 @@
           <w:sz w:val="24"/>
         </w:rPr>
       </w:pPr>
-      <w:bookmarkStart w:id="22" w:name="_Toc82767645"/>
+      <w:bookmarkStart w:id="21" w:name="_Toc85802546"/>
       <w:r>
         <w:rPr>
           <w:rFonts w:ascii="Arial" w:hAnsi="Arial" w:cs="Arial"/>
@@ -8484,7 +8467,7 @@
         </w:rPr>
         <w:t>:</w:t>
       </w:r>
-      <w:bookmarkEnd w:id="22"/>
+      <w:bookmarkEnd w:id="21"/>
     </w:p>
     <w:p>
       <w:pPr>
@@ -8751,7 +8734,7 @@
           <w:sz w:val="24"/>
         </w:rPr>
       </w:pPr>
-      <w:bookmarkStart w:id="23" w:name="_Toc82767646"/>
+      <w:bookmarkStart w:id="22" w:name="_Toc85802547"/>
       <w:r>
         <w:rPr>
           <w:rFonts w:ascii="Arial" w:hAnsi="Arial" w:cs="Arial"/>
@@ -8770,7 +8753,7 @@
         </w:rPr>
         <w:t>:</w:t>
       </w:r>
-      <w:bookmarkEnd w:id="23"/>
+      <w:bookmarkEnd w:id="22"/>
     </w:p>
     <w:p>
       <w:pPr>
@@ -9000,7 +8983,7 @@
           <w:sz w:val="24"/>
         </w:rPr>
       </w:pPr>
-      <w:bookmarkStart w:id="24" w:name="_Toc82767647"/>
+      <w:bookmarkStart w:id="23" w:name="_Toc85802548"/>
       <w:r>
         <w:rPr>
           <w:rFonts w:ascii="Arial" w:hAnsi="Arial" w:cs="Arial"/>
@@ -9029,7 +9012,7 @@
         </w:rPr>
         <w:t>1:</w:t>
       </w:r>
-      <w:bookmarkEnd w:id="24"/>
+      <w:bookmarkEnd w:id="23"/>
     </w:p>
     <w:p>
       <w:pPr>
@@ -9215,7 +9198,7 @@
           <w:sz w:val="24"/>
         </w:rPr>
       </w:pPr>
-      <w:bookmarkStart w:id="25" w:name="_Toc82767648"/>
+      <w:bookmarkStart w:id="24" w:name="_Toc85802549"/>
       <w:r>
         <w:rPr>
           <w:rFonts w:ascii="Arial" w:hAnsi="Arial" w:cs="Arial"/>
@@ -9243,7 +9226,7 @@
         </w:rPr>
         <w:t>:</w:t>
       </w:r>
-      <w:bookmarkEnd w:id="25"/>
+      <w:bookmarkEnd w:id="24"/>
     </w:p>
     <w:p>
       <w:pPr>
@@ -9440,7 +9423,7 @@
           <w:sz w:val="24"/>
         </w:rPr>
       </w:pPr>
-      <w:bookmarkStart w:id="26" w:name="_Toc82767649"/>
+      <w:bookmarkStart w:id="25" w:name="_Toc85802550"/>
       <w:r>
         <w:rPr>
           <w:rFonts w:ascii="Arial" w:hAnsi="Arial" w:cs="Arial"/>
@@ -9459,7 +9442,7 @@
         </w:rPr>
         <w:t>:</w:t>
       </w:r>
-      <w:bookmarkEnd w:id="26"/>
+      <w:bookmarkEnd w:id="25"/>
     </w:p>
     <w:p>
       <w:pPr>
@@ -9749,20 +9732,20 @@
         <w:rPr>
           <w:rFonts w:ascii="Arial" w:hAnsi="Arial" w:cs="Arial"/>
           <w:b/>
-          <w:color w:val="7030A0"/>
-        </w:rPr>
-      </w:pPr>
-      <w:bookmarkStart w:id="27" w:name="_Toc82767650"/>
-      <w:r>
-        <w:rPr>
-          <w:rFonts w:ascii="Arial" w:hAnsi="Arial" w:cs="Arial"/>
-          <w:b/>
-          <w:color w:val="7030A0"/>
+          <w:color w:val="7594B9"/>
+        </w:rPr>
+      </w:pPr>
+      <w:bookmarkStart w:id="26" w:name="_Toc85802551"/>
+      <w:r>
+        <w:rPr>
+          <w:rFonts w:ascii="Arial" w:hAnsi="Arial" w:cs="Arial"/>
+          <w:b/>
+          <w:color w:val="7594B9"/>
         </w:rPr>
         <w:lastRenderedPageBreak/>
         <w:t>Data Constraints</w:t>
       </w:r>
-      <w:bookmarkEnd w:id="27"/>
+      <w:bookmarkEnd w:id="26"/>
     </w:p>
     <w:p/>
     <w:p>
@@ -10722,6 +10705,604 @@
           <w:sz w:val="24"/>
         </w:rPr>
       </w:pPr>
+      <w:r>
+        <w:rPr>
+          <w:rFonts w:ascii="Arial" w:eastAsia="Times New Roman" w:hAnsi="Arial" w:cs="Arial"/>
+          <w:sz w:val="24"/>
+        </w:rPr>
+        <w:br w:type="page"/>
+      </w:r>
+    </w:p>
+    <w:p>
+      <w:pPr>
+        <w:pStyle w:val="Heading1"/>
+        <w:numPr>
+          <w:ilvl w:val="0"/>
+          <w:numId w:val="3"/>
+        </w:numPr>
+        <w:rPr>
+          <w:rFonts w:ascii="Arial" w:hAnsi="Arial" w:cs="Arial"/>
+          <w:b/>
+          <w:color w:val="7594B9"/>
+        </w:rPr>
+      </w:pPr>
+      <w:r>
+        <w:rPr>
+          <w:noProof/>
+        </w:rPr>
+        <w:lastRenderedPageBreak/>
+        <w:drawing>
+          <wp:anchor distT="0" distB="0" distL="114300" distR="114300" simplePos="0" relativeHeight="251663360" behindDoc="0" locked="0" layoutInCell="1" allowOverlap="1">
+            <wp:simplePos x="0" y="0"/>
+            <wp:positionH relativeFrom="column">
+              <wp:posOffset>-76200</wp:posOffset>
+            </wp:positionH>
+            <wp:positionV relativeFrom="paragraph">
+              <wp:posOffset>812165</wp:posOffset>
+            </wp:positionV>
+            <wp:extent cx="4737100" cy="3368675"/>
+            <wp:effectExtent l="0" t="0" r="6350" b="3175"/>
+            <wp:wrapSquare wrapText="bothSides"/>
+            <wp:docPr id="3" name="Picture 3"/>
+            <wp:cNvGraphicFramePr>
+              <a:graphicFrameLocks xmlns:a="http://schemas.openxmlformats.org/drawingml/2006/main" noChangeAspect="1"/>
+            </wp:cNvGraphicFramePr>
+            <a:graphic xmlns:a="http://schemas.openxmlformats.org/drawingml/2006/main">
+              <a:graphicData uri="http://schemas.openxmlformats.org/drawingml/2006/picture">
+                <pic:pic xmlns:pic="http://schemas.openxmlformats.org/drawingml/2006/picture">
+                  <pic:nvPicPr>
+                    <pic:cNvPr id="3" name="account_page.png"/>
+                    <pic:cNvPicPr/>
+                  </pic:nvPicPr>
+                  <pic:blipFill>
+                    <a:blip r:embed="rId8" cstate="print">
+                      <a:extLst>
+                        <a:ext uri="{28A0092B-C50C-407E-A947-70E740481C1C}">
+                          <a14:useLocalDpi xmlns:a14="http://schemas.microsoft.com/office/drawing/2010/main" val="0"/>
+                        </a:ext>
+                      </a:extLst>
+                    </a:blip>
+                    <a:stretch>
+                      <a:fillRect/>
+                    </a:stretch>
+                  </pic:blipFill>
+                  <pic:spPr>
+                    <a:xfrm>
+                      <a:off x="0" y="0"/>
+                      <a:ext cx="4737100" cy="3368675"/>
+                    </a:xfrm>
+                    <a:prstGeom prst="rect">
+                      <a:avLst/>
+                    </a:prstGeom>
+                  </pic:spPr>
+                </pic:pic>
+              </a:graphicData>
+            </a:graphic>
+            <wp14:sizeRelH relativeFrom="page">
+              <wp14:pctWidth>0</wp14:pctWidth>
+            </wp14:sizeRelH>
+            <wp14:sizeRelV relativeFrom="page">
+              <wp14:pctHeight>0</wp14:pctHeight>
+            </wp14:sizeRelV>
+          </wp:anchor>
+        </w:drawing>
+      </w:r>
+      <w:r>
+        <w:rPr>
+          <w:noProof/>
+        </w:rPr>
+        <w:drawing>
+          <wp:anchor distT="0" distB="0" distL="114300" distR="114300" simplePos="0" relativeHeight="251662336" behindDoc="0" locked="0" layoutInCell="1" allowOverlap="1">
+            <wp:simplePos x="0" y="0"/>
+            <wp:positionH relativeFrom="column">
+              <wp:posOffset>1600200</wp:posOffset>
+            </wp:positionH>
+            <wp:positionV relativeFrom="paragraph">
+              <wp:posOffset>4835525</wp:posOffset>
+            </wp:positionV>
+            <wp:extent cx="4762500" cy="3386455"/>
+            <wp:effectExtent l="0" t="0" r="0" b="4445"/>
+            <wp:wrapSquare wrapText="bothSides"/>
+            <wp:docPr id="4" name="Picture 4"/>
+            <wp:cNvGraphicFramePr>
+              <a:graphicFrameLocks xmlns:a="http://schemas.openxmlformats.org/drawingml/2006/main" noChangeAspect="1"/>
+            </wp:cNvGraphicFramePr>
+            <a:graphic xmlns:a="http://schemas.openxmlformats.org/drawingml/2006/main">
+              <a:graphicData uri="http://schemas.openxmlformats.org/drawingml/2006/picture">
+                <pic:pic xmlns:pic="http://schemas.openxmlformats.org/drawingml/2006/picture">
+                  <pic:nvPicPr>
+                    <pic:cNvPr id="4" name="chat_page.png"/>
+                    <pic:cNvPicPr/>
+                  </pic:nvPicPr>
+                  <pic:blipFill>
+                    <a:blip r:embed="rId9" cstate="print">
+                      <a:extLst>
+                        <a:ext uri="{28A0092B-C50C-407E-A947-70E740481C1C}">
+                          <a14:useLocalDpi xmlns:a14="http://schemas.microsoft.com/office/drawing/2010/main" val="0"/>
+                        </a:ext>
+                      </a:extLst>
+                    </a:blip>
+                    <a:stretch>
+                      <a:fillRect/>
+                    </a:stretch>
+                  </pic:blipFill>
+                  <pic:spPr>
+                    <a:xfrm>
+                      <a:off x="0" y="0"/>
+                      <a:ext cx="4762500" cy="3386455"/>
+                    </a:xfrm>
+                    <a:prstGeom prst="rect">
+                      <a:avLst/>
+                    </a:prstGeom>
+                  </pic:spPr>
+                </pic:pic>
+              </a:graphicData>
+            </a:graphic>
+            <wp14:sizeRelH relativeFrom="page">
+              <wp14:pctWidth>0</wp14:pctWidth>
+            </wp14:sizeRelH>
+            <wp14:sizeRelV relativeFrom="page">
+              <wp14:pctHeight>0</wp14:pctHeight>
+            </wp14:sizeRelV>
+          </wp:anchor>
+        </w:drawing>
+      </w:r>
+      <w:r>
+        <w:rPr>
+          <w:rFonts w:ascii="Arial" w:hAnsi="Arial" w:cs="Arial"/>
+          <w:b/>
+          <w:color w:val="7594B9"/>
+        </w:rPr>
+        <w:t>Design</w:t>
+      </w:r>
+    </w:p>
+    <w:p/>
+    <w:p>
+      <w:pPr>
+        <w:rPr>
+          <w:rFonts w:ascii="Arial" w:eastAsia="Times New Roman" w:hAnsi="Arial" w:cs="Arial"/>
+          <w:sz w:val="24"/>
+        </w:rPr>
+      </w:pPr>
+    </w:p>
+    <w:p>
+      <w:pPr>
+        <w:rPr>
+          <w:rFonts w:ascii="Arial" w:eastAsia="Times New Roman" w:hAnsi="Arial" w:cs="Arial"/>
+          <w:sz w:val="24"/>
+        </w:rPr>
+      </w:pPr>
+    </w:p>
+    <w:p>
+      <w:pPr>
+        <w:rPr>
+          <w:rFonts w:ascii="Arial" w:eastAsia="Times New Roman" w:hAnsi="Arial" w:cs="Arial"/>
+          <w:sz w:val="24"/>
+        </w:rPr>
+      </w:pPr>
+    </w:p>
+    <w:p>
+      <w:pPr>
+        <w:rPr>
+          <w:rFonts w:ascii="Arial" w:eastAsia="Times New Roman" w:hAnsi="Arial" w:cs="Arial"/>
+          <w:sz w:val="24"/>
+        </w:rPr>
+      </w:pPr>
+    </w:p>
+    <w:p>
+      <w:pPr>
+        <w:rPr>
+          <w:rFonts w:ascii="Arial" w:eastAsia="Times New Roman" w:hAnsi="Arial" w:cs="Arial"/>
+          <w:sz w:val="24"/>
+        </w:rPr>
+      </w:pPr>
+    </w:p>
+    <w:p>
+      <w:pPr>
+        <w:rPr>
+          <w:rFonts w:ascii="Arial" w:eastAsia="Times New Roman" w:hAnsi="Arial" w:cs="Arial"/>
+          <w:sz w:val="24"/>
+        </w:rPr>
+      </w:pPr>
+    </w:p>
+    <w:p>
+      <w:pPr>
+        <w:rPr>
+          <w:rFonts w:ascii="Arial" w:eastAsia="Times New Roman" w:hAnsi="Arial" w:cs="Arial"/>
+          <w:sz w:val="24"/>
+        </w:rPr>
+      </w:pPr>
+    </w:p>
+    <w:p>
+      <w:pPr>
+        <w:rPr>
+          <w:rFonts w:ascii="Arial" w:eastAsia="Times New Roman" w:hAnsi="Arial" w:cs="Arial"/>
+          <w:sz w:val="24"/>
+        </w:rPr>
+      </w:pPr>
+    </w:p>
+    <w:p>
+      <w:pPr>
+        <w:rPr>
+          <w:rFonts w:ascii="Arial" w:eastAsia="Times New Roman" w:hAnsi="Arial" w:cs="Arial"/>
+          <w:sz w:val="24"/>
+        </w:rPr>
+      </w:pPr>
+    </w:p>
+    <w:p>
+      <w:pPr>
+        <w:rPr>
+          <w:rFonts w:ascii="Arial" w:eastAsia="Times New Roman" w:hAnsi="Arial" w:cs="Arial"/>
+          <w:sz w:val="24"/>
+        </w:rPr>
+      </w:pPr>
+    </w:p>
+    <w:p>
+      <w:pPr>
+        <w:rPr>
+          <w:rFonts w:ascii="Arial" w:eastAsia="Times New Roman" w:hAnsi="Arial" w:cs="Arial"/>
+          <w:sz w:val="24"/>
+        </w:rPr>
+      </w:pPr>
+    </w:p>
+    <w:p>
+      <w:pPr>
+        <w:rPr>
+          <w:rFonts w:ascii="Arial" w:eastAsia="Times New Roman" w:hAnsi="Arial" w:cs="Arial"/>
+          <w:sz w:val="24"/>
+        </w:rPr>
+      </w:pPr>
+    </w:p>
+    <w:p>
+      <w:pPr>
+        <w:rPr>
+          <w:rFonts w:ascii="Arial" w:eastAsia="Times New Roman" w:hAnsi="Arial" w:cs="Arial"/>
+          <w:sz w:val="24"/>
+        </w:rPr>
+      </w:pPr>
+    </w:p>
+    <w:p>
+      <w:pPr>
+        <w:rPr>
+          <w:rFonts w:ascii="Arial" w:eastAsia="Times New Roman" w:hAnsi="Arial" w:cs="Arial"/>
+          <w:sz w:val="24"/>
+        </w:rPr>
+      </w:pPr>
+    </w:p>
+    <w:p>
+      <w:pPr>
+        <w:rPr>
+          <w:rFonts w:ascii="Arial" w:eastAsia="Times New Roman" w:hAnsi="Arial" w:cs="Arial"/>
+          <w:sz w:val="24"/>
+        </w:rPr>
+      </w:pPr>
+    </w:p>
+    <w:p>
+      <w:pPr>
+        <w:rPr>
+          <w:rFonts w:ascii="Arial" w:eastAsia="Times New Roman" w:hAnsi="Arial" w:cs="Arial"/>
+          <w:sz w:val="24"/>
+        </w:rPr>
+      </w:pPr>
+      <w:r>
+        <w:rPr>
+          <w:noProof/>
+        </w:rPr>
+        <w:lastRenderedPageBreak/>
+        <w:drawing>
+          <wp:anchor distT="0" distB="0" distL="114300" distR="114300" simplePos="0" relativeHeight="251660288" behindDoc="0" locked="0" layoutInCell="1" allowOverlap="1">
+            <wp:simplePos x="0" y="0"/>
+            <wp:positionH relativeFrom="column">
+              <wp:posOffset>1193800</wp:posOffset>
+            </wp:positionH>
+            <wp:positionV relativeFrom="paragraph">
+              <wp:posOffset>0</wp:posOffset>
+            </wp:positionV>
+            <wp:extent cx="4762500" cy="3386455"/>
+            <wp:effectExtent l="0" t="0" r="0" b="4445"/>
+            <wp:wrapSquare wrapText="bothSides"/>
+            <wp:docPr id="7" name="Picture 7"/>
+            <wp:cNvGraphicFramePr>
+              <a:graphicFrameLocks xmlns:a="http://schemas.openxmlformats.org/drawingml/2006/main" noChangeAspect="1"/>
+            </wp:cNvGraphicFramePr>
+            <a:graphic xmlns:a="http://schemas.openxmlformats.org/drawingml/2006/main">
+              <a:graphicData uri="http://schemas.openxmlformats.org/drawingml/2006/picture">
+                <pic:pic xmlns:pic="http://schemas.openxmlformats.org/drawingml/2006/picture">
+                  <pic:nvPicPr>
+                    <pic:cNvPr id="7" name="wallet_page.png"/>
+                    <pic:cNvPicPr/>
+                  </pic:nvPicPr>
+                  <pic:blipFill>
+                    <a:blip r:embed="rId10" cstate="print">
+                      <a:extLst>
+                        <a:ext uri="{28A0092B-C50C-407E-A947-70E740481C1C}">
+                          <a14:useLocalDpi xmlns:a14="http://schemas.microsoft.com/office/drawing/2010/main" val="0"/>
+                        </a:ext>
+                      </a:extLst>
+                    </a:blip>
+                    <a:stretch>
+                      <a:fillRect/>
+                    </a:stretch>
+                  </pic:blipFill>
+                  <pic:spPr>
+                    <a:xfrm>
+                      <a:off x="0" y="0"/>
+                      <a:ext cx="4762500" cy="3386455"/>
+                    </a:xfrm>
+                    <a:prstGeom prst="rect">
+                      <a:avLst/>
+                    </a:prstGeom>
+                  </pic:spPr>
+                </pic:pic>
+              </a:graphicData>
+            </a:graphic>
+            <wp14:sizeRelH relativeFrom="page">
+              <wp14:pctWidth>0</wp14:pctWidth>
+            </wp14:sizeRelH>
+            <wp14:sizeRelV relativeFrom="page">
+              <wp14:pctHeight>0</wp14:pctHeight>
+            </wp14:sizeRelV>
+          </wp:anchor>
+        </w:drawing>
+      </w:r>
+    </w:p>
+    <w:p>
+      <w:pPr>
+        <w:rPr>
+          <w:rFonts w:ascii="Arial" w:eastAsia="Times New Roman" w:hAnsi="Arial" w:cs="Arial"/>
+          <w:sz w:val="24"/>
+        </w:rPr>
+      </w:pPr>
+    </w:p>
+    <w:p>
+      <w:pPr>
+        <w:rPr>
+          <w:rFonts w:ascii="Arial" w:eastAsia="Times New Roman" w:hAnsi="Arial" w:cs="Arial"/>
+          <w:sz w:val="24"/>
+        </w:rPr>
+      </w:pPr>
+    </w:p>
+    <w:p>
+      <w:pPr>
+        <w:rPr>
+          <w:rFonts w:ascii="Arial" w:eastAsia="Times New Roman" w:hAnsi="Arial" w:cs="Arial"/>
+          <w:sz w:val="24"/>
+        </w:rPr>
+      </w:pPr>
+    </w:p>
+    <w:p>
+      <w:pPr>
+        <w:rPr>
+          <w:rFonts w:ascii="Arial" w:eastAsia="Times New Roman" w:hAnsi="Arial" w:cs="Arial"/>
+          <w:sz w:val="24"/>
+        </w:rPr>
+      </w:pPr>
+    </w:p>
+    <w:p>
+      <w:pPr>
+        <w:rPr>
+          <w:rFonts w:ascii="Arial" w:eastAsia="Times New Roman" w:hAnsi="Arial" w:cs="Arial"/>
+          <w:sz w:val="24"/>
+        </w:rPr>
+      </w:pPr>
+    </w:p>
+    <w:p>
+      <w:pPr>
+        <w:rPr>
+          <w:rFonts w:ascii="Arial" w:eastAsia="Times New Roman" w:hAnsi="Arial" w:cs="Arial"/>
+          <w:sz w:val="24"/>
+        </w:rPr>
+      </w:pPr>
+    </w:p>
+    <w:p>
+      <w:pPr>
+        <w:rPr>
+          <w:rFonts w:ascii="Arial" w:eastAsia="Times New Roman" w:hAnsi="Arial" w:cs="Arial"/>
+          <w:sz w:val="24"/>
+        </w:rPr>
+      </w:pPr>
+    </w:p>
+    <w:p>
+      <w:pPr>
+        <w:rPr>
+          <w:rFonts w:ascii="Arial" w:eastAsia="Times New Roman" w:hAnsi="Arial" w:cs="Arial"/>
+          <w:sz w:val="24"/>
+        </w:rPr>
+      </w:pPr>
+    </w:p>
+    <w:p>
+      <w:pPr>
+        <w:rPr>
+          <w:rFonts w:ascii="Arial" w:eastAsia="Times New Roman" w:hAnsi="Arial" w:cs="Arial"/>
+          <w:sz w:val="24"/>
+        </w:rPr>
+      </w:pPr>
+    </w:p>
+    <w:p>
+      <w:pPr>
+        <w:rPr>
+          <w:rFonts w:ascii="Arial" w:eastAsia="Times New Roman" w:hAnsi="Arial" w:cs="Arial"/>
+          <w:sz w:val="24"/>
+        </w:rPr>
+      </w:pPr>
+    </w:p>
+    <w:p>
+      <w:pPr>
+        <w:rPr>
+          <w:rFonts w:ascii="Arial" w:eastAsia="Times New Roman" w:hAnsi="Arial" w:cs="Arial"/>
+          <w:sz w:val="24"/>
+        </w:rPr>
+      </w:pPr>
+    </w:p>
+    <w:p>
+      <w:pPr>
+        <w:rPr>
+          <w:rFonts w:ascii="Arial" w:eastAsia="Times New Roman" w:hAnsi="Arial" w:cs="Arial"/>
+          <w:sz w:val="24"/>
+        </w:rPr>
+      </w:pPr>
+    </w:p>
+    <w:p>
+      <w:pPr>
+        <w:rPr>
+          <w:rFonts w:ascii="Arial" w:eastAsia="Times New Roman" w:hAnsi="Arial" w:cs="Arial"/>
+          <w:sz w:val="24"/>
+        </w:rPr>
+      </w:pPr>
+    </w:p>
+    <w:p>
+      <w:pPr>
+        <w:rPr>
+          <w:rFonts w:ascii="Arial" w:eastAsia="Times New Roman" w:hAnsi="Arial" w:cs="Arial"/>
+          <w:sz w:val="24"/>
+        </w:rPr>
+      </w:pPr>
+    </w:p>
+    <w:p>
+      <w:pPr>
+        <w:rPr>
+          <w:rFonts w:ascii="Arial" w:eastAsia="Times New Roman" w:hAnsi="Arial" w:cs="Arial"/>
+          <w:sz w:val="24"/>
+        </w:rPr>
+      </w:pPr>
+      <w:r>
+        <w:rPr>
+          <w:noProof/>
+        </w:rPr>
+        <w:drawing>
+          <wp:anchor distT="0" distB="0" distL="114300" distR="114300" simplePos="0" relativeHeight="251661312" behindDoc="0" locked="0" layoutInCell="1" allowOverlap="1">
+            <wp:simplePos x="0" y="0"/>
+            <wp:positionH relativeFrom="column">
+              <wp:posOffset>0</wp:posOffset>
+            </wp:positionH>
+            <wp:positionV relativeFrom="paragraph">
+              <wp:posOffset>186055</wp:posOffset>
+            </wp:positionV>
+            <wp:extent cx="4767580" cy="3390900"/>
+            <wp:effectExtent l="0" t="0" r="0" b="0"/>
+            <wp:wrapSquare wrapText="bothSides"/>
+            <wp:docPr id="6" name="Picture 6"/>
+            <wp:cNvGraphicFramePr>
+              <a:graphicFrameLocks xmlns:a="http://schemas.openxmlformats.org/drawingml/2006/main" noChangeAspect="1"/>
+            </wp:cNvGraphicFramePr>
+            <a:graphic xmlns:a="http://schemas.openxmlformats.org/drawingml/2006/main">
+              <a:graphicData uri="http://schemas.openxmlformats.org/drawingml/2006/picture">
+                <pic:pic xmlns:pic="http://schemas.openxmlformats.org/drawingml/2006/picture">
+                  <pic:nvPicPr>
+                    <pic:cNvPr id="6" name="login_page.png"/>
+                    <pic:cNvPicPr/>
+                  </pic:nvPicPr>
+                  <pic:blipFill>
+                    <a:blip r:embed="rId11" cstate="print">
+                      <a:extLst>
+                        <a:ext uri="{28A0092B-C50C-407E-A947-70E740481C1C}">
+                          <a14:useLocalDpi xmlns:a14="http://schemas.microsoft.com/office/drawing/2010/main" val="0"/>
+                        </a:ext>
+                      </a:extLst>
+                    </a:blip>
+                    <a:stretch>
+                      <a:fillRect/>
+                    </a:stretch>
+                  </pic:blipFill>
+                  <pic:spPr>
+                    <a:xfrm>
+                      <a:off x="0" y="0"/>
+                      <a:ext cx="4767580" cy="3390900"/>
+                    </a:xfrm>
+                    <a:prstGeom prst="rect">
+                      <a:avLst/>
+                    </a:prstGeom>
+                  </pic:spPr>
+                </pic:pic>
+              </a:graphicData>
+            </a:graphic>
+            <wp14:sizeRelH relativeFrom="page">
+              <wp14:pctWidth>0</wp14:pctWidth>
+            </wp14:sizeRelH>
+            <wp14:sizeRelV relativeFrom="page">
+              <wp14:pctHeight>0</wp14:pctHeight>
+            </wp14:sizeRelV>
+          </wp:anchor>
+        </w:drawing>
+      </w:r>
+      <w:r>
+        <w:rPr>
+          <w:rFonts w:ascii="Arial" w:eastAsia="Times New Roman" w:hAnsi="Arial" w:cs="Arial"/>
+          <w:sz w:val="24"/>
+        </w:rPr>
+        <w:br w:type="page"/>
+      </w:r>
+    </w:p>
+    <w:p>
+      <w:pPr>
+        <w:rPr>
+          <w:rFonts w:ascii="Arial" w:eastAsia="Times New Roman" w:hAnsi="Arial" w:cs="Arial"/>
+          <w:sz w:val="24"/>
+        </w:rPr>
+      </w:pPr>
+      <w:bookmarkStart w:id="27" w:name="_GoBack"/>
+      <w:bookmarkEnd w:id="27"/>
+      <w:r>
+        <w:rPr>
+          <w:noProof/>
+        </w:rPr>
+        <w:lastRenderedPageBreak/>
+        <w:drawing>
+          <wp:anchor distT="0" distB="0" distL="114300" distR="114300" simplePos="0" relativeHeight="251664384" behindDoc="0" locked="0" layoutInCell="1" allowOverlap="1">
+            <wp:simplePos x="0" y="0"/>
+            <wp:positionH relativeFrom="column">
+              <wp:posOffset>532765</wp:posOffset>
+            </wp:positionH>
+            <wp:positionV relativeFrom="paragraph">
+              <wp:posOffset>454025</wp:posOffset>
+            </wp:positionV>
+            <wp:extent cx="4889500" cy="3477260"/>
+            <wp:effectExtent l="0" t="0" r="6350" b="8890"/>
+            <wp:wrapSquare wrapText="bothSides"/>
+            <wp:docPr id="5" name="Picture 5"/>
+            <wp:cNvGraphicFramePr>
+              <a:graphicFrameLocks xmlns:a="http://schemas.openxmlformats.org/drawingml/2006/main" noChangeAspect="1"/>
+            </wp:cNvGraphicFramePr>
+            <a:graphic xmlns:a="http://schemas.openxmlformats.org/drawingml/2006/main">
+              <a:graphicData uri="http://schemas.openxmlformats.org/drawingml/2006/picture">
+                <pic:pic xmlns:pic="http://schemas.openxmlformats.org/drawingml/2006/picture">
+                  <pic:nvPicPr>
+                    <pic:cNvPr id="5" name="dashboard_page.png"/>
+                    <pic:cNvPicPr/>
+                  </pic:nvPicPr>
+                  <pic:blipFill>
+                    <a:blip r:embed="rId12" cstate="print">
+                      <a:extLst>
+                        <a:ext uri="{28A0092B-C50C-407E-A947-70E740481C1C}">
+                          <a14:useLocalDpi xmlns:a14="http://schemas.microsoft.com/office/drawing/2010/main" val="0"/>
+                        </a:ext>
+                      </a:extLst>
+                    </a:blip>
+                    <a:stretch>
+                      <a:fillRect/>
+                    </a:stretch>
+                  </pic:blipFill>
+                  <pic:spPr>
+                    <a:xfrm>
+                      <a:off x="0" y="0"/>
+                      <a:ext cx="4889500" cy="3477260"/>
+                    </a:xfrm>
+                    <a:prstGeom prst="rect">
+                      <a:avLst/>
+                    </a:prstGeom>
+                  </pic:spPr>
+                </pic:pic>
+              </a:graphicData>
+            </a:graphic>
+            <wp14:sizeRelH relativeFrom="page">
+              <wp14:pctWidth>0</wp14:pctWidth>
+            </wp14:sizeRelH>
+            <wp14:sizeRelV relativeFrom="page">
+              <wp14:pctHeight>0</wp14:pctHeight>
+            </wp14:sizeRelV>
+          </wp:anchor>
+        </w:drawing>
+      </w:r>
     </w:p>
     <w:sectPr>
       <w:pgSz w:w="12240" w:h="15840"/>
@@ -11160,351 +11741,7 @@
     </w:lvl>
   </w:abstractNum>
   <w:abstractNum w:abstractNumId="4" w15:restartNumberingAfterBreak="0">
-    <w:nsid w:val="3FD6241C"/>
-    <w:multiLevelType w:val="hybridMultilevel"/>
-    <w:tmpl w:val="DD3CC858"/>
-    <w:lvl w:ilvl="0" w:tplc="0409000F">
-      <w:start w:val="1"/>
-      <w:numFmt w:val="decimal"/>
-      <w:lvlText w:val="%1."/>
-      <w:lvlJc w:val="left"/>
-      <w:pPr>
-        <w:ind w:left="720" w:hanging="360"/>
-      </w:pPr>
-    </w:lvl>
-    <w:lvl w:ilvl="1" w:tplc="04090019" w:tentative="1">
-      <w:start w:val="1"/>
-      <w:numFmt w:val="lowerLetter"/>
-      <w:lvlText w:val="%2."/>
-      <w:lvlJc w:val="left"/>
-      <w:pPr>
-        <w:ind w:left="1440" w:hanging="360"/>
-      </w:pPr>
-    </w:lvl>
-    <w:lvl w:ilvl="2" w:tplc="0409001B" w:tentative="1">
-      <w:start w:val="1"/>
-      <w:numFmt w:val="lowerRoman"/>
-      <w:lvlText w:val="%3."/>
-      <w:lvlJc w:val="right"/>
-      <w:pPr>
-        <w:ind w:left="2160" w:hanging="180"/>
-      </w:pPr>
-    </w:lvl>
-    <w:lvl w:ilvl="3" w:tplc="0409000F" w:tentative="1">
-      <w:start w:val="1"/>
-      <w:numFmt w:val="decimal"/>
-      <w:lvlText w:val="%4."/>
-      <w:lvlJc w:val="left"/>
-      <w:pPr>
-        <w:ind w:left="2880" w:hanging="360"/>
-      </w:pPr>
-    </w:lvl>
-    <w:lvl w:ilvl="4" w:tplc="04090019" w:tentative="1">
-      <w:start w:val="1"/>
-      <w:numFmt w:val="lowerLetter"/>
-      <w:lvlText w:val="%5."/>
-      <w:lvlJc w:val="left"/>
-      <w:pPr>
-        <w:ind w:left="3600" w:hanging="360"/>
-      </w:pPr>
-    </w:lvl>
-    <w:lvl w:ilvl="5" w:tplc="0409001B" w:tentative="1">
-      <w:start w:val="1"/>
-      <w:numFmt w:val="lowerRoman"/>
-      <w:lvlText w:val="%6."/>
-      <w:lvlJc w:val="right"/>
-      <w:pPr>
-        <w:ind w:left="4320" w:hanging="180"/>
-      </w:pPr>
-    </w:lvl>
-    <w:lvl w:ilvl="6" w:tplc="0409000F" w:tentative="1">
-      <w:start w:val="1"/>
-      <w:numFmt w:val="decimal"/>
-      <w:lvlText w:val="%7."/>
-      <w:lvlJc w:val="left"/>
-      <w:pPr>
-        <w:ind w:left="5040" w:hanging="360"/>
-      </w:pPr>
-    </w:lvl>
-    <w:lvl w:ilvl="7" w:tplc="04090019" w:tentative="1">
-      <w:start w:val="1"/>
-      <w:numFmt w:val="lowerLetter"/>
-      <w:lvlText w:val="%8."/>
-      <w:lvlJc w:val="left"/>
-      <w:pPr>
-        <w:ind w:left="5760" w:hanging="360"/>
-      </w:pPr>
-    </w:lvl>
-    <w:lvl w:ilvl="8" w:tplc="0409001B" w:tentative="1">
-      <w:start w:val="1"/>
-      <w:numFmt w:val="lowerRoman"/>
-      <w:lvlText w:val="%9."/>
-      <w:lvlJc w:val="right"/>
-      <w:pPr>
-        <w:ind w:left="6480" w:hanging="180"/>
-      </w:pPr>
-    </w:lvl>
-  </w:abstractNum>
-  <w:abstractNum w:abstractNumId="5" w15:restartNumberingAfterBreak="0">
-    <w:nsid w:val="530C3015"/>
-    <w:multiLevelType w:val="hybridMultilevel"/>
-    <w:tmpl w:val="AFF62448"/>
-    <w:lvl w:ilvl="0" w:tplc="0409000F">
-      <w:start w:val="1"/>
-      <w:numFmt w:val="decimal"/>
-      <w:lvlText w:val="%1."/>
-      <w:lvlJc w:val="left"/>
-      <w:pPr>
-        <w:ind w:left="720" w:hanging="360"/>
-      </w:pPr>
-    </w:lvl>
-    <w:lvl w:ilvl="1" w:tplc="04090019" w:tentative="1">
-      <w:start w:val="1"/>
-      <w:numFmt w:val="lowerLetter"/>
-      <w:lvlText w:val="%2."/>
-      <w:lvlJc w:val="left"/>
-      <w:pPr>
-        <w:ind w:left="1440" w:hanging="360"/>
-      </w:pPr>
-    </w:lvl>
-    <w:lvl w:ilvl="2" w:tplc="0409001B" w:tentative="1">
-      <w:start w:val="1"/>
-      <w:numFmt w:val="lowerRoman"/>
-      <w:lvlText w:val="%3."/>
-      <w:lvlJc w:val="right"/>
-      <w:pPr>
-        <w:ind w:left="2160" w:hanging="180"/>
-      </w:pPr>
-    </w:lvl>
-    <w:lvl w:ilvl="3" w:tplc="0409000F" w:tentative="1">
-      <w:start w:val="1"/>
-      <w:numFmt w:val="decimal"/>
-      <w:lvlText w:val="%4."/>
-      <w:lvlJc w:val="left"/>
-      <w:pPr>
-        <w:ind w:left="2880" w:hanging="360"/>
-      </w:pPr>
-    </w:lvl>
-    <w:lvl w:ilvl="4" w:tplc="04090019" w:tentative="1">
-      <w:start w:val="1"/>
-      <w:numFmt w:val="lowerLetter"/>
-      <w:lvlText w:val="%5."/>
-      <w:lvlJc w:val="left"/>
-      <w:pPr>
-        <w:ind w:left="3600" w:hanging="360"/>
-      </w:pPr>
-    </w:lvl>
-    <w:lvl w:ilvl="5" w:tplc="0409001B" w:tentative="1">
-      <w:start w:val="1"/>
-      <w:numFmt w:val="lowerRoman"/>
-      <w:lvlText w:val="%6."/>
-      <w:lvlJc w:val="right"/>
-      <w:pPr>
-        <w:ind w:left="4320" w:hanging="180"/>
-      </w:pPr>
-    </w:lvl>
-    <w:lvl w:ilvl="6" w:tplc="0409000F" w:tentative="1">
-      <w:start w:val="1"/>
-      <w:numFmt w:val="decimal"/>
-      <w:lvlText w:val="%7."/>
-      <w:lvlJc w:val="left"/>
-      <w:pPr>
-        <w:ind w:left="5040" w:hanging="360"/>
-      </w:pPr>
-    </w:lvl>
-    <w:lvl w:ilvl="7" w:tplc="04090019" w:tentative="1">
-      <w:start w:val="1"/>
-      <w:numFmt w:val="lowerLetter"/>
-      <w:lvlText w:val="%8."/>
-      <w:lvlJc w:val="left"/>
-      <w:pPr>
-        <w:ind w:left="5760" w:hanging="360"/>
-      </w:pPr>
-    </w:lvl>
-    <w:lvl w:ilvl="8" w:tplc="0409001B" w:tentative="1">
-      <w:start w:val="1"/>
-      <w:numFmt w:val="lowerRoman"/>
-      <w:lvlText w:val="%9."/>
-      <w:lvlJc w:val="right"/>
-      <w:pPr>
-        <w:ind w:left="6480" w:hanging="180"/>
-      </w:pPr>
-    </w:lvl>
-  </w:abstractNum>
-  <w:abstractNum w:abstractNumId="6" w15:restartNumberingAfterBreak="0">
-    <w:nsid w:val="67893B6E"/>
-    <w:multiLevelType w:val="hybridMultilevel"/>
-    <w:tmpl w:val="AFF62448"/>
-    <w:lvl w:ilvl="0" w:tplc="0409000F">
-      <w:start w:val="1"/>
-      <w:numFmt w:val="decimal"/>
-      <w:lvlText w:val="%1."/>
-      <w:lvlJc w:val="left"/>
-      <w:pPr>
-        <w:ind w:left="720" w:hanging="360"/>
-      </w:pPr>
-    </w:lvl>
-    <w:lvl w:ilvl="1" w:tplc="04090019" w:tentative="1">
-      <w:start w:val="1"/>
-      <w:numFmt w:val="lowerLetter"/>
-      <w:lvlText w:val="%2."/>
-      <w:lvlJc w:val="left"/>
-      <w:pPr>
-        <w:ind w:left="1440" w:hanging="360"/>
-      </w:pPr>
-    </w:lvl>
-    <w:lvl w:ilvl="2" w:tplc="0409001B" w:tentative="1">
-      <w:start w:val="1"/>
-      <w:numFmt w:val="lowerRoman"/>
-      <w:lvlText w:val="%3."/>
-      <w:lvlJc w:val="right"/>
-      <w:pPr>
-        <w:ind w:left="2160" w:hanging="180"/>
-      </w:pPr>
-    </w:lvl>
-    <w:lvl w:ilvl="3" w:tplc="0409000F" w:tentative="1">
-      <w:start w:val="1"/>
-      <w:numFmt w:val="decimal"/>
-      <w:lvlText w:val="%4."/>
-      <w:lvlJc w:val="left"/>
-      <w:pPr>
-        <w:ind w:left="2880" w:hanging="360"/>
-      </w:pPr>
-    </w:lvl>
-    <w:lvl w:ilvl="4" w:tplc="04090019" w:tentative="1">
-      <w:start w:val="1"/>
-      <w:numFmt w:val="lowerLetter"/>
-      <w:lvlText w:val="%5."/>
-      <w:lvlJc w:val="left"/>
-      <w:pPr>
-        <w:ind w:left="3600" w:hanging="360"/>
-      </w:pPr>
-    </w:lvl>
-    <w:lvl w:ilvl="5" w:tplc="0409001B" w:tentative="1">
-      <w:start w:val="1"/>
-      <w:numFmt w:val="lowerRoman"/>
-      <w:lvlText w:val="%6."/>
-      <w:lvlJc w:val="right"/>
-      <w:pPr>
-        <w:ind w:left="4320" w:hanging="180"/>
-      </w:pPr>
-    </w:lvl>
-    <w:lvl w:ilvl="6" w:tplc="0409000F" w:tentative="1">
-      <w:start w:val="1"/>
-      <w:numFmt w:val="decimal"/>
-      <w:lvlText w:val="%7."/>
-      <w:lvlJc w:val="left"/>
-      <w:pPr>
-        <w:ind w:left="5040" w:hanging="360"/>
-      </w:pPr>
-    </w:lvl>
-    <w:lvl w:ilvl="7" w:tplc="04090019" w:tentative="1">
-      <w:start w:val="1"/>
-      <w:numFmt w:val="lowerLetter"/>
-      <w:lvlText w:val="%8."/>
-      <w:lvlJc w:val="left"/>
-      <w:pPr>
-        <w:ind w:left="5760" w:hanging="360"/>
-      </w:pPr>
-    </w:lvl>
-    <w:lvl w:ilvl="8" w:tplc="0409001B" w:tentative="1">
-      <w:start w:val="1"/>
-      <w:numFmt w:val="lowerRoman"/>
-      <w:lvlText w:val="%9."/>
-      <w:lvlJc w:val="right"/>
-      <w:pPr>
-        <w:ind w:left="6480" w:hanging="180"/>
-      </w:pPr>
-    </w:lvl>
-  </w:abstractNum>
-  <w:abstractNum w:abstractNumId="7" w15:restartNumberingAfterBreak="0">
-    <w:nsid w:val="6B1D0305"/>
-    <w:multiLevelType w:val="hybridMultilevel"/>
-    <w:tmpl w:val="1F880FFC"/>
-    <w:lvl w:ilvl="0" w:tplc="0409000F">
-      <w:start w:val="1"/>
-      <w:numFmt w:val="decimal"/>
-      <w:lvlText w:val="%1."/>
-      <w:lvlJc w:val="left"/>
-      <w:pPr>
-        <w:ind w:left="720" w:hanging="360"/>
-      </w:pPr>
-    </w:lvl>
-    <w:lvl w:ilvl="1" w:tplc="04090019" w:tentative="1">
-      <w:start w:val="1"/>
-      <w:numFmt w:val="lowerLetter"/>
-      <w:lvlText w:val="%2."/>
-      <w:lvlJc w:val="left"/>
-      <w:pPr>
-        <w:ind w:left="1440" w:hanging="360"/>
-      </w:pPr>
-    </w:lvl>
-    <w:lvl w:ilvl="2" w:tplc="0409001B" w:tentative="1">
-      <w:start w:val="1"/>
-      <w:numFmt w:val="lowerRoman"/>
-      <w:lvlText w:val="%3."/>
-      <w:lvlJc w:val="right"/>
-      <w:pPr>
-        <w:ind w:left="2160" w:hanging="180"/>
-      </w:pPr>
-    </w:lvl>
-    <w:lvl w:ilvl="3" w:tplc="0409000F" w:tentative="1">
-      <w:start w:val="1"/>
-      <w:numFmt w:val="decimal"/>
-      <w:lvlText w:val="%4."/>
-      <w:lvlJc w:val="left"/>
-      <w:pPr>
-        <w:ind w:left="2880" w:hanging="360"/>
-      </w:pPr>
-    </w:lvl>
-    <w:lvl w:ilvl="4" w:tplc="04090019" w:tentative="1">
-      <w:start w:val="1"/>
-      <w:numFmt w:val="lowerLetter"/>
-      <w:lvlText w:val="%5."/>
-      <w:lvlJc w:val="left"/>
-      <w:pPr>
-        <w:ind w:left="3600" w:hanging="360"/>
-      </w:pPr>
-    </w:lvl>
-    <w:lvl w:ilvl="5" w:tplc="0409001B" w:tentative="1">
-      <w:start w:val="1"/>
-      <w:numFmt w:val="lowerRoman"/>
-      <w:lvlText w:val="%6."/>
-      <w:lvlJc w:val="right"/>
-      <w:pPr>
-        <w:ind w:left="4320" w:hanging="180"/>
-      </w:pPr>
-    </w:lvl>
-    <w:lvl w:ilvl="6" w:tplc="0409000F" w:tentative="1">
-      <w:start w:val="1"/>
-      <w:numFmt w:val="decimal"/>
-      <w:lvlText w:val="%7."/>
-      <w:lvlJc w:val="left"/>
-      <w:pPr>
-        <w:ind w:left="5040" w:hanging="360"/>
-      </w:pPr>
-    </w:lvl>
-    <w:lvl w:ilvl="7" w:tplc="04090019" w:tentative="1">
-      <w:start w:val="1"/>
-      <w:numFmt w:val="lowerLetter"/>
-      <w:lvlText w:val="%8."/>
-      <w:lvlJc w:val="left"/>
-      <w:pPr>
-        <w:ind w:left="5760" w:hanging="360"/>
-      </w:pPr>
-    </w:lvl>
-    <w:lvl w:ilvl="8" w:tplc="0409001B" w:tentative="1">
-      <w:start w:val="1"/>
-      <w:numFmt w:val="lowerRoman"/>
-      <w:lvlText w:val="%9."/>
-      <w:lvlJc w:val="right"/>
-      <w:pPr>
-        <w:ind w:left="6480" w:hanging="180"/>
-      </w:pPr>
-    </w:lvl>
-  </w:abstractNum>
-  <w:abstractNum w:abstractNumId="8" w15:restartNumberingAfterBreak="0">
-    <w:nsid w:val="76BB3BDD"/>
+    <w:nsid w:val="397A4F1D"/>
     <w:multiLevelType w:val="hybridMultilevel"/>
     <w:tmpl w:val="26D884D6"/>
     <w:lvl w:ilvl="0" w:tplc="0409000F">
@@ -11592,6 +11829,439 @@
       </w:pPr>
     </w:lvl>
   </w:abstractNum>
+  <w:abstractNum w:abstractNumId="5" w15:restartNumberingAfterBreak="0">
+    <w:nsid w:val="3FD6241C"/>
+    <w:multiLevelType w:val="hybridMultilevel"/>
+    <w:tmpl w:val="368C07B0"/>
+    <w:lvl w:ilvl="0" w:tplc="0409000F">
+      <w:start w:val="1"/>
+      <w:numFmt w:val="decimal"/>
+      <w:lvlText w:val="%1."/>
+      <w:lvlJc w:val="left"/>
+      <w:pPr>
+        <w:ind w:left="720" w:hanging="360"/>
+      </w:pPr>
+    </w:lvl>
+    <w:lvl w:ilvl="1" w:tplc="04090019" w:tentative="1">
+      <w:start w:val="1"/>
+      <w:numFmt w:val="lowerLetter"/>
+      <w:lvlText w:val="%2."/>
+      <w:lvlJc w:val="left"/>
+      <w:pPr>
+        <w:ind w:left="1440" w:hanging="360"/>
+      </w:pPr>
+    </w:lvl>
+    <w:lvl w:ilvl="2" w:tplc="0409001B" w:tentative="1">
+      <w:start w:val="1"/>
+      <w:numFmt w:val="lowerRoman"/>
+      <w:lvlText w:val="%3."/>
+      <w:lvlJc w:val="right"/>
+      <w:pPr>
+        <w:ind w:left="2160" w:hanging="180"/>
+      </w:pPr>
+    </w:lvl>
+    <w:lvl w:ilvl="3" w:tplc="0409000F" w:tentative="1">
+      <w:start w:val="1"/>
+      <w:numFmt w:val="decimal"/>
+      <w:lvlText w:val="%4."/>
+      <w:lvlJc w:val="left"/>
+      <w:pPr>
+        <w:ind w:left="2880" w:hanging="360"/>
+      </w:pPr>
+    </w:lvl>
+    <w:lvl w:ilvl="4" w:tplc="04090019" w:tentative="1">
+      <w:start w:val="1"/>
+      <w:numFmt w:val="lowerLetter"/>
+      <w:lvlText w:val="%5."/>
+      <w:lvlJc w:val="left"/>
+      <w:pPr>
+        <w:ind w:left="3600" w:hanging="360"/>
+      </w:pPr>
+    </w:lvl>
+    <w:lvl w:ilvl="5" w:tplc="0409001B" w:tentative="1">
+      <w:start w:val="1"/>
+      <w:numFmt w:val="lowerRoman"/>
+      <w:lvlText w:val="%6."/>
+      <w:lvlJc w:val="right"/>
+      <w:pPr>
+        <w:ind w:left="4320" w:hanging="180"/>
+      </w:pPr>
+    </w:lvl>
+    <w:lvl w:ilvl="6" w:tplc="0409000F" w:tentative="1">
+      <w:start w:val="1"/>
+      <w:numFmt w:val="decimal"/>
+      <w:lvlText w:val="%7."/>
+      <w:lvlJc w:val="left"/>
+      <w:pPr>
+        <w:ind w:left="5040" w:hanging="360"/>
+      </w:pPr>
+    </w:lvl>
+    <w:lvl w:ilvl="7" w:tplc="04090019" w:tentative="1">
+      <w:start w:val="1"/>
+      <w:numFmt w:val="lowerLetter"/>
+      <w:lvlText w:val="%8."/>
+      <w:lvlJc w:val="left"/>
+      <w:pPr>
+        <w:ind w:left="5760" w:hanging="360"/>
+      </w:pPr>
+    </w:lvl>
+    <w:lvl w:ilvl="8" w:tplc="0409001B" w:tentative="1">
+      <w:start w:val="1"/>
+      <w:numFmt w:val="lowerRoman"/>
+      <w:lvlText w:val="%9."/>
+      <w:lvlJc w:val="right"/>
+      <w:pPr>
+        <w:ind w:left="6480" w:hanging="180"/>
+      </w:pPr>
+    </w:lvl>
+  </w:abstractNum>
+  <w:abstractNum w:abstractNumId="6" w15:restartNumberingAfterBreak="0">
+    <w:nsid w:val="530C3015"/>
+    <w:multiLevelType w:val="hybridMultilevel"/>
+    <w:tmpl w:val="AFF62448"/>
+    <w:lvl w:ilvl="0" w:tplc="0409000F">
+      <w:start w:val="1"/>
+      <w:numFmt w:val="decimal"/>
+      <w:lvlText w:val="%1."/>
+      <w:lvlJc w:val="left"/>
+      <w:pPr>
+        <w:ind w:left="720" w:hanging="360"/>
+      </w:pPr>
+    </w:lvl>
+    <w:lvl w:ilvl="1" w:tplc="04090019" w:tentative="1">
+      <w:start w:val="1"/>
+      <w:numFmt w:val="lowerLetter"/>
+      <w:lvlText w:val="%2."/>
+      <w:lvlJc w:val="left"/>
+      <w:pPr>
+        <w:ind w:left="1440" w:hanging="360"/>
+      </w:pPr>
+    </w:lvl>
+    <w:lvl w:ilvl="2" w:tplc="0409001B" w:tentative="1">
+      <w:start w:val="1"/>
+      <w:numFmt w:val="lowerRoman"/>
+      <w:lvlText w:val="%3."/>
+      <w:lvlJc w:val="right"/>
+      <w:pPr>
+        <w:ind w:left="2160" w:hanging="180"/>
+      </w:pPr>
+    </w:lvl>
+    <w:lvl w:ilvl="3" w:tplc="0409000F" w:tentative="1">
+      <w:start w:val="1"/>
+      <w:numFmt w:val="decimal"/>
+      <w:lvlText w:val="%4."/>
+      <w:lvlJc w:val="left"/>
+      <w:pPr>
+        <w:ind w:left="2880" w:hanging="360"/>
+      </w:pPr>
+    </w:lvl>
+    <w:lvl w:ilvl="4" w:tplc="04090019" w:tentative="1">
+      <w:start w:val="1"/>
+      <w:numFmt w:val="lowerLetter"/>
+      <w:lvlText w:val="%5."/>
+      <w:lvlJc w:val="left"/>
+      <w:pPr>
+        <w:ind w:left="3600" w:hanging="360"/>
+      </w:pPr>
+    </w:lvl>
+    <w:lvl w:ilvl="5" w:tplc="0409001B" w:tentative="1">
+      <w:start w:val="1"/>
+      <w:numFmt w:val="lowerRoman"/>
+      <w:lvlText w:val="%6."/>
+      <w:lvlJc w:val="right"/>
+      <w:pPr>
+        <w:ind w:left="4320" w:hanging="180"/>
+      </w:pPr>
+    </w:lvl>
+    <w:lvl w:ilvl="6" w:tplc="0409000F" w:tentative="1">
+      <w:start w:val="1"/>
+      <w:numFmt w:val="decimal"/>
+      <w:lvlText w:val="%7."/>
+      <w:lvlJc w:val="left"/>
+      <w:pPr>
+        <w:ind w:left="5040" w:hanging="360"/>
+      </w:pPr>
+    </w:lvl>
+    <w:lvl w:ilvl="7" w:tplc="04090019" w:tentative="1">
+      <w:start w:val="1"/>
+      <w:numFmt w:val="lowerLetter"/>
+      <w:lvlText w:val="%8."/>
+      <w:lvlJc w:val="left"/>
+      <w:pPr>
+        <w:ind w:left="5760" w:hanging="360"/>
+      </w:pPr>
+    </w:lvl>
+    <w:lvl w:ilvl="8" w:tplc="0409001B" w:tentative="1">
+      <w:start w:val="1"/>
+      <w:numFmt w:val="lowerRoman"/>
+      <w:lvlText w:val="%9."/>
+      <w:lvlJc w:val="right"/>
+      <w:pPr>
+        <w:ind w:left="6480" w:hanging="180"/>
+      </w:pPr>
+    </w:lvl>
+  </w:abstractNum>
+  <w:abstractNum w:abstractNumId="7" w15:restartNumberingAfterBreak="0">
+    <w:nsid w:val="67893B6E"/>
+    <w:multiLevelType w:val="hybridMultilevel"/>
+    <w:tmpl w:val="AFF62448"/>
+    <w:lvl w:ilvl="0" w:tplc="0409000F">
+      <w:start w:val="1"/>
+      <w:numFmt w:val="decimal"/>
+      <w:lvlText w:val="%1."/>
+      <w:lvlJc w:val="left"/>
+      <w:pPr>
+        <w:ind w:left="720" w:hanging="360"/>
+      </w:pPr>
+    </w:lvl>
+    <w:lvl w:ilvl="1" w:tplc="04090019" w:tentative="1">
+      <w:start w:val="1"/>
+      <w:numFmt w:val="lowerLetter"/>
+      <w:lvlText w:val="%2."/>
+      <w:lvlJc w:val="left"/>
+      <w:pPr>
+        <w:ind w:left="1440" w:hanging="360"/>
+      </w:pPr>
+    </w:lvl>
+    <w:lvl w:ilvl="2" w:tplc="0409001B" w:tentative="1">
+      <w:start w:val="1"/>
+      <w:numFmt w:val="lowerRoman"/>
+      <w:lvlText w:val="%3."/>
+      <w:lvlJc w:val="right"/>
+      <w:pPr>
+        <w:ind w:left="2160" w:hanging="180"/>
+      </w:pPr>
+    </w:lvl>
+    <w:lvl w:ilvl="3" w:tplc="0409000F" w:tentative="1">
+      <w:start w:val="1"/>
+      <w:numFmt w:val="decimal"/>
+      <w:lvlText w:val="%4."/>
+      <w:lvlJc w:val="left"/>
+      <w:pPr>
+        <w:ind w:left="2880" w:hanging="360"/>
+      </w:pPr>
+    </w:lvl>
+    <w:lvl w:ilvl="4" w:tplc="04090019" w:tentative="1">
+      <w:start w:val="1"/>
+      <w:numFmt w:val="lowerLetter"/>
+      <w:lvlText w:val="%5."/>
+      <w:lvlJc w:val="left"/>
+      <w:pPr>
+        <w:ind w:left="3600" w:hanging="360"/>
+      </w:pPr>
+    </w:lvl>
+    <w:lvl w:ilvl="5" w:tplc="0409001B" w:tentative="1">
+      <w:start w:val="1"/>
+      <w:numFmt w:val="lowerRoman"/>
+      <w:lvlText w:val="%6."/>
+      <w:lvlJc w:val="right"/>
+      <w:pPr>
+        <w:ind w:left="4320" w:hanging="180"/>
+      </w:pPr>
+    </w:lvl>
+    <w:lvl w:ilvl="6" w:tplc="0409000F" w:tentative="1">
+      <w:start w:val="1"/>
+      <w:numFmt w:val="decimal"/>
+      <w:lvlText w:val="%7."/>
+      <w:lvlJc w:val="left"/>
+      <w:pPr>
+        <w:ind w:left="5040" w:hanging="360"/>
+      </w:pPr>
+    </w:lvl>
+    <w:lvl w:ilvl="7" w:tplc="04090019" w:tentative="1">
+      <w:start w:val="1"/>
+      <w:numFmt w:val="lowerLetter"/>
+      <w:lvlText w:val="%8."/>
+      <w:lvlJc w:val="left"/>
+      <w:pPr>
+        <w:ind w:left="5760" w:hanging="360"/>
+      </w:pPr>
+    </w:lvl>
+    <w:lvl w:ilvl="8" w:tplc="0409001B" w:tentative="1">
+      <w:start w:val="1"/>
+      <w:numFmt w:val="lowerRoman"/>
+      <w:lvlText w:val="%9."/>
+      <w:lvlJc w:val="right"/>
+      <w:pPr>
+        <w:ind w:left="6480" w:hanging="180"/>
+      </w:pPr>
+    </w:lvl>
+  </w:abstractNum>
+  <w:abstractNum w:abstractNumId="8" w15:restartNumberingAfterBreak="0">
+    <w:nsid w:val="6B1D0305"/>
+    <w:multiLevelType w:val="hybridMultilevel"/>
+    <w:tmpl w:val="1F880FFC"/>
+    <w:lvl w:ilvl="0" w:tplc="0409000F">
+      <w:start w:val="1"/>
+      <w:numFmt w:val="decimal"/>
+      <w:lvlText w:val="%1."/>
+      <w:lvlJc w:val="left"/>
+      <w:pPr>
+        <w:ind w:left="720" w:hanging="360"/>
+      </w:pPr>
+    </w:lvl>
+    <w:lvl w:ilvl="1" w:tplc="04090019" w:tentative="1">
+      <w:start w:val="1"/>
+      <w:numFmt w:val="lowerLetter"/>
+      <w:lvlText w:val="%2."/>
+      <w:lvlJc w:val="left"/>
+      <w:pPr>
+        <w:ind w:left="1440" w:hanging="360"/>
+      </w:pPr>
+    </w:lvl>
+    <w:lvl w:ilvl="2" w:tplc="0409001B" w:tentative="1">
+      <w:start w:val="1"/>
+      <w:numFmt w:val="lowerRoman"/>
+      <w:lvlText w:val="%3."/>
+      <w:lvlJc w:val="right"/>
+      <w:pPr>
+        <w:ind w:left="2160" w:hanging="180"/>
+      </w:pPr>
+    </w:lvl>
+    <w:lvl w:ilvl="3" w:tplc="0409000F" w:tentative="1">
+      <w:start w:val="1"/>
+      <w:numFmt w:val="decimal"/>
+      <w:lvlText w:val="%4."/>
+      <w:lvlJc w:val="left"/>
+      <w:pPr>
+        <w:ind w:left="2880" w:hanging="360"/>
+      </w:pPr>
+    </w:lvl>
+    <w:lvl w:ilvl="4" w:tplc="04090019" w:tentative="1">
+      <w:start w:val="1"/>
+      <w:numFmt w:val="lowerLetter"/>
+      <w:lvlText w:val="%5."/>
+      <w:lvlJc w:val="left"/>
+      <w:pPr>
+        <w:ind w:left="3600" w:hanging="360"/>
+      </w:pPr>
+    </w:lvl>
+    <w:lvl w:ilvl="5" w:tplc="0409001B" w:tentative="1">
+      <w:start w:val="1"/>
+      <w:numFmt w:val="lowerRoman"/>
+      <w:lvlText w:val="%6."/>
+      <w:lvlJc w:val="right"/>
+      <w:pPr>
+        <w:ind w:left="4320" w:hanging="180"/>
+      </w:pPr>
+    </w:lvl>
+    <w:lvl w:ilvl="6" w:tplc="0409000F" w:tentative="1">
+      <w:start w:val="1"/>
+      <w:numFmt w:val="decimal"/>
+      <w:lvlText w:val="%7."/>
+      <w:lvlJc w:val="left"/>
+      <w:pPr>
+        <w:ind w:left="5040" w:hanging="360"/>
+      </w:pPr>
+    </w:lvl>
+    <w:lvl w:ilvl="7" w:tplc="04090019" w:tentative="1">
+      <w:start w:val="1"/>
+      <w:numFmt w:val="lowerLetter"/>
+      <w:lvlText w:val="%8."/>
+      <w:lvlJc w:val="left"/>
+      <w:pPr>
+        <w:ind w:left="5760" w:hanging="360"/>
+      </w:pPr>
+    </w:lvl>
+    <w:lvl w:ilvl="8" w:tplc="0409001B" w:tentative="1">
+      <w:start w:val="1"/>
+      <w:numFmt w:val="lowerRoman"/>
+      <w:lvlText w:val="%9."/>
+      <w:lvlJc w:val="right"/>
+      <w:pPr>
+        <w:ind w:left="6480" w:hanging="180"/>
+      </w:pPr>
+    </w:lvl>
+  </w:abstractNum>
+  <w:abstractNum w:abstractNumId="9" w15:restartNumberingAfterBreak="0">
+    <w:nsid w:val="76BB3BDD"/>
+    <w:multiLevelType w:val="hybridMultilevel"/>
+    <w:tmpl w:val="26D884D6"/>
+    <w:lvl w:ilvl="0" w:tplc="0409000F">
+      <w:start w:val="1"/>
+      <w:numFmt w:val="decimal"/>
+      <w:lvlText w:val="%1."/>
+      <w:lvlJc w:val="left"/>
+      <w:pPr>
+        <w:ind w:left="720" w:hanging="360"/>
+      </w:pPr>
+      <w:rPr>
+        <w:rFonts w:hint="default"/>
+      </w:rPr>
+    </w:lvl>
+    <w:lvl w:ilvl="1" w:tplc="04090019" w:tentative="1">
+      <w:start w:val="1"/>
+      <w:numFmt w:val="lowerLetter"/>
+      <w:lvlText w:val="%2."/>
+      <w:lvlJc w:val="left"/>
+      <w:pPr>
+        <w:ind w:left="1440" w:hanging="360"/>
+      </w:pPr>
+    </w:lvl>
+    <w:lvl w:ilvl="2" w:tplc="0409001B" w:tentative="1">
+      <w:start w:val="1"/>
+      <w:numFmt w:val="lowerRoman"/>
+      <w:lvlText w:val="%3."/>
+      <w:lvlJc w:val="right"/>
+      <w:pPr>
+        <w:ind w:left="2160" w:hanging="180"/>
+      </w:pPr>
+    </w:lvl>
+    <w:lvl w:ilvl="3" w:tplc="0409000F" w:tentative="1">
+      <w:start w:val="1"/>
+      <w:numFmt w:val="decimal"/>
+      <w:lvlText w:val="%4."/>
+      <w:lvlJc w:val="left"/>
+      <w:pPr>
+        <w:ind w:left="2880" w:hanging="360"/>
+      </w:pPr>
+    </w:lvl>
+    <w:lvl w:ilvl="4" w:tplc="04090019" w:tentative="1">
+      <w:start w:val="1"/>
+      <w:numFmt w:val="lowerLetter"/>
+      <w:lvlText w:val="%5."/>
+      <w:lvlJc w:val="left"/>
+      <w:pPr>
+        <w:ind w:left="3600" w:hanging="360"/>
+      </w:pPr>
+    </w:lvl>
+    <w:lvl w:ilvl="5" w:tplc="0409001B" w:tentative="1">
+      <w:start w:val="1"/>
+      <w:numFmt w:val="lowerRoman"/>
+      <w:lvlText w:val="%6."/>
+      <w:lvlJc w:val="right"/>
+      <w:pPr>
+        <w:ind w:left="4320" w:hanging="180"/>
+      </w:pPr>
+    </w:lvl>
+    <w:lvl w:ilvl="6" w:tplc="0409000F" w:tentative="1">
+      <w:start w:val="1"/>
+      <w:numFmt w:val="decimal"/>
+      <w:lvlText w:val="%7."/>
+      <w:lvlJc w:val="left"/>
+      <w:pPr>
+        <w:ind w:left="5040" w:hanging="360"/>
+      </w:pPr>
+    </w:lvl>
+    <w:lvl w:ilvl="7" w:tplc="04090019" w:tentative="1">
+      <w:start w:val="1"/>
+      <w:numFmt w:val="lowerLetter"/>
+      <w:lvlText w:val="%8."/>
+      <w:lvlJc w:val="left"/>
+      <w:pPr>
+        <w:ind w:left="5760" w:hanging="360"/>
+      </w:pPr>
+    </w:lvl>
+    <w:lvl w:ilvl="8" w:tplc="0409001B" w:tentative="1">
+      <w:start w:val="1"/>
+      <w:numFmt w:val="lowerRoman"/>
+      <w:lvlText w:val="%9."/>
+      <w:lvlJc w:val="right"/>
+      <w:pPr>
+        <w:ind w:left="6480" w:hanging="180"/>
+      </w:pPr>
+    </w:lvl>
+  </w:abstractNum>
   <w:num w:numId="1">
     <w:abstractNumId w:val="0"/>
   </w:num>
@@ -11599,24 +12269,27 @@
     <w:abstractNumId w:val="1"/>
   </w:num>
   <w:num w:numId="3">
-    <w:abstractNumId w:val="8"/>
+    <w:abstractNumId w:val="9"/>
   </w:num>
   <w:num w:numId="4">
     <w:abstractNumId w:val="2"/>
   </w:num>
   <w:num w:numId="5">
-    <w:abstractNumId w:val="5"/>
+    <w:abstractNumId w:val="6"/>
   </w:num>
   <w:num w:numId="6">
-    <w:abstractNumId w:val="6"/>
+    <w:abstractNumId w:val="7"/>
   </w:num>
   <w:num w:numId="7">
     <w:abstractNumId w:val="3"/>
   </w:num>
   <w:num w:numId="8">
-    <w:abstractNumId w:val="7"/>
+    <w:abstractNumId w:val="8"/>
   </w:num>
   <w:num w:numId="9">
+    <w:abstractNumId w:val="5"/>
+  </w:num>
+  <w:num w:numId="10">
     <w:abstractNumId w:val="4"/>
   </w:num>
 </w:numbering>
@@ -12228,6 +12901,40 @@
       <w:szCs w:val="26"/>
     </w:rPr>
   </w:style>
+  <w:style w:type="paragraph" w:customStyle="1" w:styleId="budgetSimple">
+    <w:name w:val="budgetSimple"/>
+    <w:basedOn w:val="Normal"/>
+    <w:link w:val="budgetSimpleChar"/>
+    <w:qFormat/>
+    <w:rsid w:val="007C28E5"/>
+    <w:pPr>
+      <w:spacing w:after="0" w:line="240" w:lineRule="auto"/>
+      <w:ind w:right="-1"/>
+      <w:jc w:val="center"/>
+    </w:pPr>
+    <w:rPr>
+      <w:rFonts w:ascii="Arial" w:eastAsia="Times New Roman" w:hAnsi="Arial" w:cs="Times New Roman"/>
+      <w:b/>
+      <w:color w:val="7594B9"/>
+      <w:sz w:val="56"/>
+      <w:szCs w:val="20"/>
+      <w:lang w:val="en-GB"/>
+    </w:rPr>
+  </w:style>
+  <w:style w:type="character" w:customStyle="1" w:styleId="budgetSimpleChar">
+    <w:name w:val="budgetSimple Char"/>
+    <w:basedOn w:val="DefaultParagraphFont"/>
+    <w:link w:val="budgetSimple"/>
+    <w:rsid w:val="007C28E5"/>
+    <w:rPr>
+      <w:rFonts w:ascii="Arial" w:eastAsia="Times New Roman" w:hAnsi="Arial" w:cs="Times New Roman"/>
+      <w:b/>
+      <w:color w:val="7594B9"/>
+      <w:sz w:val="56"/>
+      <w:szCs w:val="20"/>
+      <w:lang w:val="en-GB"/>
+    </w:rPr>
+  </w:style>
 </w:styles>
 </file>
 

--- a/documentation/user_requirements.docx
+++ b/documentation/user_requirements.docx
@@ -9724,6 +9724,476 @@
     </w:p>
     <w:p>
       <w:pPr>
+        <w:rPr>
+          <w:rFonts w:ascii="Arial" w:hAnsi="Arial" w:cs="Arial"/>
+          <w:b/>
+          <w:sz w:val="24"/>
+          <w:szCs w:val="24"/>
+        </w:rPr>
+      </w:pPr>
+      <w:r>
+        <w:rPr>
+          <w:rFonts w:ascii="Arial" w:hAnsi="Arial" w:cs="Arial"/>
+          <w:b/>
+          <w:sz w:val="24"/>
+          <w:szCs w:val="24"/>
+        </w:rPr>
+        <w:lastRenderedPageBreak/>
+        <w:t>User Story 2</w:t>
+      </w:r>
+      <w:r>
+        <w:rPr>
+          <w:rFonts w:ascii="Arial" w:hAnsi="Arial" w:cs="Arial"/>
+          <w:b/>
+          <w:sz w:val="24"/>
+          <w:szCs w:val="24"/>
+        </w:rPr>
+        <w:t>4</w:t>
+      </w:r>
+      <w:r>
+        <w:rPr>
+          <w:rFonts w:ascii="Arial" w:hAnsi="Arial" w:cs="Arial"/>
+          <w:b/>
+          <w:sz w:val="24"/>
+          <w:szCs w:val="24"/>
+        </w:rPr>
+        <w:t>:</w:t>
+      </w:r>
+    </w:p>
+    <w:p>
+      <w:pPr>
+        <w:rPr>
+          <w:rFonts w:ascii="Arial" w:hAnsi="Arial" w:cs="Arial"/>
+          <w:b/>
+          <w:sz w:val="24"/>
+          <w:szCs w:val="24"/>
+        </w:rPr>
+      </w:pPr>
+      <w:r>
+        <w:rPr>
+          <w:rFonts w:ascii="Arial" w:hAnsi="Arial" w:cs="Arial"/>
+          <w:b/>
+          <w:sz w:val="24"/>
+          <w:szCs w:val="24"/>
+        </w:rPr>
+        <w:t>Priority:</w:t>
+      </w:r>
+      <w:r>
+        <w:rPr>
+          <w:rFonts w:ascii="Arial" w:hAnsi="Arial" w:cs="Arial"/>
+          <w:b/>
+          <w:sz w:val="24"/>
+          <w:szCs w:val="24"/>
+        </w:rPr>
+        <w:t xml:space="preserve"> 13</w:t>
+      </w:r>
+    </w:p>
+    <w:p>
+      <w:pPr>
+        <w:rPr>
+          <w:rFonts w:ascii="Arial" w:hAnsi="Arial" w:cs="Arial"/>
+          <w:b/>
+          <w:sz w:val="24"/>
+          <w:szCs w:val="24"/>
+        </w:rPr>
+      </w:pPr>
+      <w:r>
+        <w:rPr>
+          <w:rFonts w:ascii="Arial" w:hAnsi="Arial" w:cs="Arial"/>
+          <w:b/>
+          <w:sz w:val="24"/>
+          <w:szCs w:val="24"/>
+        </w:rPr>
+        <w:t xml:space="preserve">Estimation: </w:t>
+      </w:r>
+      <w:r>
+        <w:rPr>
+          <w:rFonts w:ascii="Arial" w:hAnsi="Arial" w:cs="Arial"/>
+          <w:b/>
+          <w:sz w:val="24"/>
+          <w:szCs w:val="24"/>
+        </w:rPr>
+        <w:t>5</w:t>
+      </w:r>
+    </w:p>
+    <w:p>
+      <w:pPr>
+        <w:rPr>
+          <w:rFonts w:ascii="Arial" w:hAnsi="Arial" w:cs="Arial"/>
+          <w:sz w:val="24"/>
+          <w:szCs w:val="24"/>
+        </w:rPr>
+      </w:pPr>
+      <w:r>
+        <w:rPr>
+          <w:rFonts w:ascii="Arial" w:hAnsi="Arial" w:cs="Arial"/>
+          <w:sz w:val="24"/>
+          <w:szCs w:val="24"/>
+        </w:rPr>
+        <w:t xml:space="preserve">As a user, I can </w:t>
+      </w:r>
+      <w:r>
+        <w:rPr>
+          <w:rFonts w:ascii="Arial" w:hAnsi="Arial" w:cs="Arial"/>
+          <w:sz w:val="24"/>
+          <w:szCs w:val="24"/>
+        </w:rPr>
+        <w:t>edit my profile information so that I can update it with a relevant one</w:t>
+      </w:r>
+    </w:p>
+    <w:p>
+      <w:pPr>
+        <w:rPr>
+          <w:rFonts w:ascii="Arial" w:hAnsi="Arial" w:cs="Arial"/>
+          <w:b/>
+          <w:sz w:val="24"/>
+          <w:szCs w:val="24"/>
+        </w:rPr>
+      </w:pPr>
+      <w:r>
+        <w:rPr>
+          <w:rFonts w:ascii="Arial" w:hAnsi="Arial" w:cs="Arial"/>
+          <w:b/>
+          <w:sz w:val="24"/>
+          <w:szCs w:val="24"/>
+        </w:rPr>
+        <w:t>Acceptance criteria:</w:t>
+      </w:r>
+    </w:p>
+    <w:p>
+      <w:pPr>
+        <w:numPr>
+          <w:ilvl w:val="0"/>
+          <w:numId w:val="1"/>
+        </w:numPr>
+        <w:rPr>
+          <w:rFonts w:ascii="Arial" w:hAnsi="Arial" w:cs="Arial"/>
+          <w:sz w:val="24"/>
+          <w:szCs w:val="24"/>
+        </w:rPr>
+      </w:pPr>
+      <w:r>
+        <w:rPr>
+          <w:rFonts w:ascii="Arial" w:hAnsi="Arial" w:cs="Arial"/>
+          <w:sz w:val="24"/>
+          <w:szCs w:val="24"/>
+        </w:rPr>
+        <w:t xml:space="preserve">I must </w:t>
+      </w:r>
+      <w:r>
+        <w:rPr>
+          <w:rFonts w:ascii="Arial" w:hAnsi="Arial" w:cs="Arial"/>
+          <w:sz w:val="24"/>
+          <w:szCs w:val="24"/>
+        </w:rPr>
+        <w:t>go into “Edit mode”</w:t>
+      </w:r>
+    </w:p>
+    <w:p>
+      <w:pPr>
+        <w:numPr>
+          <w:ilvl w:val="0"/>
+          <w:numId w:val="1"/>
+        </w:numPr>
+        <w:rPr>
+          <w:rFonts w:ascii="Arial" w:hAnsi="Arial" w:cs="Arial"/>
+          <w:sz w:val="24"/>
+          <w:szCs w:val="24"/>
+        </w:rPr>
+      </w:pPr>
+      <w:r>
+        <w:rPr>
+          <w:rFonts w:ascii="Arial" w:hAnsi="Arial" w:cs="Arial"/>
+          <w:sz w:val="24"/>
+          <w:szCs w:val="24"/>
+        </w:rPr>
+        <w:t xml:space="preserve">I </w:t>
+      </w:r>
+      <w:r>
+        <w:rPr>
+          <w:rFonts w:ascii="Arial" w:hAnsi="Arial" w:cs="Arial"/>
+          <w:sz w:val="24"/>
+          <w:szCs w:val="24"/>
+        </w:rPr>
+        <w:t xml:space="preserve">can choose which fields to edit </w:t>
+      </w:r>
+    </w:p>
+    <w:p>
+      <w:pPr>
+        <w:numPr>
+          <w:ilvl w:val="0"/>
+          <w:numId w:val="1"/>
+        </w:numPr>
+        <w:rPr>
+          <w:rFonts w:ascii="Arial" w:hAnsi="Arial" w:cs="Arial"/>
+          <w:sz w:val="24"/>
+          <w:szCs w:val="24"/>
+        </w:rPr>
+      </w:pPr>
+      <w:r>
+        <w:rPr>
+          <w:rFonts w:ascii="Arial" w:hAnsi="Arial" w:cs="Arial"/>
+          <w:sz w:val="24"/>
+          <w:szCs w:val="24"/>
+        </w:rPr>
+        <w:t xml:space="preserve">I </w:t>
+      </w:r>
+      <w:r>
+        <w:rPr>
+          <w:rFonts w:ascii="Arial" w:hAnsi="Arial" w:cs="Arial"/>
+          <w:sz w:val="24"/>
+          <w:szCs w:val="24"/>
+        </w:rPr>
+        <w:t>must save the updated info</w:t>
+      </w:r>
+    </w:p>
+    <w:p>
+      <w:pPr>
+        <w:numPr>
+          <w:ilvl w:val="0"/>
+          <w:numId w:val="1"/>
+        </w:numPr>
+        <w:rPr>
+          <w:rFonts w:ascii="Arial" w:hAnsi="Arial" w:cs="Arial"/>
+          <w:sz w:val="24"/>
+          <w:szCs w:val="24"/>
+        </w:rPr>
+      </w:pPr>
+      <w:r>
+        <w:rPr>
+          <w:rFonts w:ascii="Arial" w:hAnsi="Arial" w:cs="Arial"/>
+          <w:sz w:val="24"/>
+          <w:szCs w:val="24"/>
+        </w:rPr>
+        <w:t xml:space="preserve">I </w:t>
+      </w:r>
+      <w:r>
+        <w:rPr>
+          <w:rFonts w:ascii="Arial" w:hAnsi="Arial" w:cs="Arial"/>
+          <w:sz w:val="24"/>
+          <w:szCs w:val="24"/>
+        </w:rPr>
+        <w:t>see my updated information</w:t>
+      </w:r>
+    </w:p>
+    <w:p>
+      <w:pPr>
+        <w:ind w:left="720"/>
+        <w:rPr>
+          <w:rFonts w:ascii="Arial" w:hAnsi="Arial" w:cs="Arial"/>
+          <w:sz w:val="24"/>
+          <w:szCs w:val="24"/>
+        </w:rPr>
+      </w:pPr>
+    </w:p>
+    <w:p>
+      <w:pPr>
+        <w:rPr>
+          <w:rFonts w:ascii="Arial" w:hAnsi="Arial" w:cs="Arial"/>
+          <w:b/>
+          <w:sz w:val="24"/>
+          <w:szCs w:val="24"/>
+        </w:rPr>
+      </w:pPr>
+      <w:r>
+        <w:rPr>
+          <w:rFonts w:ascii="Arial" w:hAnsi="Arial" w:cs="Arial"/>
+          <w:b/>
+          <w:sz w:val="24"/>
+          <w:szCs w:val="24"/>
+        </w:rPr>
+        <w:t>User Story 2</w:t>
+      </w:r>
+      <w:r>
+        <w:rPr>
+          <w:rFonts w:ascii="Arial" w:hAnsi="Arial" w:cs="Arial"/>
+          <w:b/>
+          <w:sz w:val="24"/>
+          <w:szCs w:val="24"/>
+        </w:rPr>
+        <w:t>5</w:t>
+      </w:r>
+      <w:r>
+        <w:rPr>
+          <w:rFonts w:ascii="Arial" w:hAnsi="Arial" w:cs="Arial"/>
+          <w:b/>
+          <w:sz w:val="24"/>
+          <w:szCs w:val="24"/>
+        </w:rPr>
+        <w:t>:</w:t>
+      </w:r>
+    </w:p>
+    <w:p>
+      <w:pPr>
+        <w:rPr>
+          <w:rFonts w:ascii="Arial" w:hAnsi="Arial" w:cs="Arial"/>
+          <w:b/>
+          <w:sz w:val="24"/>
+          <w:szCs w:val="24"/>
+        </w:rPr>
+      </w:pPr>
+      <w:r>
+        <w:rPr>
+          <w:rFonts w:ascii="Arial" w:hAnsi="Arial" w:cs="Arial"/>
+          <w:b/>
+          <w:sz w:val="24"/>
+          <w:szCs w:val="24"/>
+        </w:rPr>
+        <w:t xml:space="preserve">Priority: </w:t>
+      </w:r>
+      <w:r>
+        <w:rPr>
+          <w:rFonts w:ascii="Arial" w:hAnsi="Arial" w:cs="Arial"/>
+          <w:b/>
+          <w:sz w:val="24"/>
+          <w:szCs w:val="24"/>
+        </w:rPr>
+        <w:t>9</w:t>
+      </w:r>
+    </w:p>
+    <w:p>
+      <w:pPr>
+        <w:rPr>
+          <w:rFonts w:ascii="Arial" w:hAnsi="Arial" w:cs="Arial"/>
+          <w:b/>
+          <w:sz w:val="24"/>
+          <w:szCs w:val="24"/>
+        </w:rPr>
+      </w:pPr>
+      <w:r>
+        <w:rPr>
+          <w:rFonts w:ascii="Arial" w:hAnsi="Arial" w:cs="Arial"/>
+          <w:b/>
+          <w:sz w:val="24"/>
+          <w:szCs w:val="24"/>
+        </w:rPr>
+        <w:t xml:space="preserve">Estimation: </w:t>
+      </w:r>
+      <w:r>
+        <w:rPr>
+          <w:rFonts w:ascii="Arial" w:hAnsi="Arial" w:cs="Arial"/>
+          <w:b/>
+          <w:sz w:val="24"/>
+          <w:szCs w:val="24"/>
+        </w:rPr>
+        <w:t>2</w:t>
+      </w:r>
+      <w:bookmarkStart w:id="26" w:name="_GoBack"/>
+      <w:bookmarkEnd w:id="26"/>
+    </w:p>
+    <w:p>
+      <w:pPr>
+        <w:rPr>
+          <w:rFonts w:ascii="Arial" w:hAnsi="Arial" w:cs="Arial"/>
+          <w:sz w:val="24"/>
+          <w:szCs w:val="24"/>
+        </w:rPr>
+      </w:pPr>
+      <w:r>
+        <w:rPr>
+          <w:rFonts w:ascii="Arial" w:hAnsi="Arial" w:cs="Arial"/>
+          <w:sz w:val="24"/>
+          <w:szCs w:val="24"/>
+        </w:rPr>
+        <w:t xml:space="preserve">As a user, I can </w:t>
+      </w:r>
+      <w:r>
+        <w:rPr>
+          <w:rFonts w:ascii="Arial" w:hAnsi="Arial" w:cs="Arial"/>
+          <w:sz w:val="24"/>
+          <w:szCs w:val="24"/>
+        </w:rPr>
+        <w:t>logout of the application so that I am not in my account when I don’t wat to use the application any more</w:t>
+      </w:r>
+    </w:p>
+    <w:p>
+      <w:pPr>
+        <w:rPr>
+          <w:rFonts w:ascii="Arial" w:hAnsi="Arial" w:cs="Arial"/>
+          <w:b/>
+          <w:sz w:val="24"/>
+          <w:szCs w:val="24"/>
+        </w:rPr>
+      </w:pPr>
+      <w:r>
+        <w:rPr>
+          <w:rFonts w:ascii="Arial" w:hAnsi="Arial" w:cs="Arial"/>
+          <w:b/>
+          <w:sz w:val="24"/>
+          <w:szCs w:val="24"/>
+        </w:rPr>
+        <w:t>Acceptance criteria:</w:t>
+      </w:r>
+    </w:p>
+    <w:p>
+      <w:pPr>
+        <w:numPr>
+          <w:ilvl w:val="0"/>
+          <w:numId w:val="1"/>
+        </w:numPr>
+        <w:rPr>
+          <w:rFonts w:ascii="Arial" w:hAnsi="Arial" w:cs="Arial"/>
+          <w:sz w:val="24"/>
+          <w:szCs w:val="24"/>
+        </w:rPr>
+      </w:pPr>
+      <w:r>
+        <w:rPr>
+          <w:rFonts w:ascii="Arial" w:hAnsi="Arial" w:cs="Arial"/>
+          <w:sz w:val="24"/>
+          <w:szCs w:val="24"/>
+        </w:rPr>
+        <w:t xml:space="preserve">I must </w:t>
+      </w:r>
+      <w:r>
+        <w:rPr>
+          <w:rFonts w:ascii="Arial" w:hAnsi="Arial" w:cs="Arial"/>
+          <w:sz w:val="24"/>
+          <w:szCs w:val="24"/>
+        </w:rPr>
+        <w:t>try to logout</w:t>
+      </w:r>
+    </w:p>
+    <w:p>
+      <w:pPr>
+        <w:numPr>
+          <w:ilvl w:val="0"/>
+          <w:numId w:val="1"/>
+        </w:numPr>
+        <w:rPr>
+          <w:rFonts w:ascii="Arial" w:hAnsi="Arial" w:cs="Arial"/>
+          <w:sz w:val="24"/>
+          <w:szCs w:val="24"/>
+        </w:rPr>
+      </w:pPr>
+      <w:r>
+        <w:rPr>
+          <w:rFonts w:ascii="Arial" w:hAnsi="Arial" w:cs="Arial"/>
+          <w:sz w:val="24"/>
+          <w:szCs w:val="24"/>
+        </w:rPr>
+        <w:t xml:space="preserve">I </w:t>
+      </w:r>
+      <w:r>
+        <w:rPr>
+          <w:rFonts w:ascii="Arial" w:hAnsi="Arial" w:cs="Arial"/>
+          <w:sz w:val="24"/>
+          <w:szCs w:val="24"/>
+        </w:rPr>
+        <w:t>am redirected to “Sign-in” page</w:t>
+      </w:r>
+    </w:p>
+    <w:p>
+      <w:pPr>
+        <w:rPr>
+          <w:rFonts w:ascii="Arial" w:hAnsi="Arial" w:cs="Arial"/>
+          <w:sz w:val="24"/>
+          <w:szCs w:val="24"/>
+        </w:rPr>
+      </w:pPr>
+    </w:p>
+    <w:p>
+      <w:pPr>
         <w:pStyle w:val="Heading1"/>
         <w:numPr>
           <w:ilvl w:val="0"/>
@@ -9735,17 +10205,16 @@
           <w:color w:val="7594B9"/>
         </w:rPr>
       </w:pPr>
-      <w:bookmarkStart w:id="26" w:name="_Toc85802551"/>
+      <w:bookmarkStart w:id="27" w:name="_Toc85802551"/>
       <w:r>
         <w:rPr>
           <w:rFonts w:ascii="Arial" w:hAnsi="Arial" w:cs="Arial"/>
           <w:b/>
           <w:color w:val="7594B9"/>
         </w:rPr>
-        <w:lastRenderedPageBreak/>
         <w:t>Data Constraints</w:t>
       </w:r>
-      <w:bookmarkEnd w:id="26"/>
+      <w:bookmarkEnd w:id="27"/>
     </w:p>
     <w:p/>
     <w:p>
@@ -10634,7 +11103,6 @@
           <w:b/>
           <w:sz w:val="24"/>
         </w:rPr>
-        <w:lastRenderedPageBreak/>
         <w:t>Users in the system:</w:t>
       </w:r>
     </w:p>
@@ -11240,8 +11708,6 @@
           <w:sz w:val="24"/>
         </w:rPr>
       </w:pPr>
-      <w:bookmarkStart w:id="27" w:name="_GoBack"/>
-      <w:bookmarkEnd w:id="27"/>
       <w:r>
         <w:rPr>
           <w:noProof/>
@@ -12735,7 +13201,6 @@
   <w:style w:type="character" w:default="1" w:styleId="DefaultParagraphFont">
     <w:name w:val="Default Paragraph Font"/>
     <w:uiPriority w:val="1"/>
-    <w:semiHidden/>
     <w:unhideWhenUsed/>
   </w:style>
   <w:style w:type="table" w:default="1" w:styleId="TableNormal">
